--- a/BLFlex/Templates/Emirates/AdditionalAgreementLegalPerson(Termination of the Quotation).docx
+++ b/BLFlex/Templates/Emirates/AdditionalAgreementLegalPerson(Termination of the Quotation).docx
@@ -870,8 +870,6 @@
           <w:szCs w:val="20"/>
         </w:rPr>
       </w:pPr>
-      <w:bookmarkStart w:id="22" w:name="_GoBack"/>
-      <w:bookmarkEnd w:id="22"/>
     </w:p>
     <w:tbl>
       <w:tblPr>
@@ -903,13 +901,13 @@
                 <w:szCs w:val="24"/>
               </w:rPr>
             </w:pPr>
-            <w:bookmarkStart w:id="23" w:name="OLE_LINK4"/>
-            <w:bookmarkStart w:id="24" w:name="OLE_LINK5"/>
-            <w:bookmarkStart w:id="25" w:name="OLE_LINK6"/>
-            <w:bookmarkStart w:id="26" w:name="OLE_LINK7"/>
-            <w:bookmarkStart w:id="27" w:name="OLE_LINK54"/>
-            <w:bookmarkStart w:id="28" w:name="OLE_LINK55"/>
-            <w:bookmarkStart w:id="29" w:name="OLE_LINK56"/>
+            <w:bookmarkStart w:id="22" w:name="OLE_LINK4"/>
+            <w:bookmarkStart w:id="23" w:name="OLE_LINK5"/>
+            <w:bookmarkStart w:id="24" w:name="OLE_LINK6"/>
+            <w:bookmarkStart w:id="25" w:name="OLE_LINK7"/>
+            <w:bookmarkStart w:id="26" w:name="OLE_LINK54"/>
+            <w:bookmarkStart w:id="27" w:name="OLE_LINK55"/>
+            <w:bookmarkStart w:id="28" w:name="OLE_LINK56"/>
             <w:r>
               <w:rPr>
                 <w:rFonts w:ascii="Arial" w:hAnsi="Arial" w:cs="Arial"/>
@@ -931,7 +929,7 @@
               </w:rPr>
             </w:pPr>
           </w:p>
-          <w:bookmarkStart w:id="30" w:name="OLE_LINK3"/>
+          <w:bookmarkStart w:id="29" w:name="OLE_LINK3"/>
           <w:p>
             <w:pPr>
               <w:spacing w:after="0" w:line="240" w:lineRule="auto"/>
@@ -993,7 +991,7 @@
                 </w:r>
               </w:sdtContent>
             </w:sdt>
-            <w:bookmarkEnd w:id="30"/>
+            <w:bookmarkEnd w:id="29"/>
           </w:p>
         </w:tc>
         <w:tc>
@@ -1031,6 +1029,8 @@
                 <w:szCs w:val="24"/>
               </w:rPr>
             </w:pPr>
+            <w:bookmarkStart w:id="30" w:name="_GoBack"/>
+            <w:bookmarkEnd w:id="30"/>
           </w:p>
           <w:p>
             <w:pPr>
@@ -1807,8 +1807,8 @@
                   <w:sz w:val="24"/>
                   <w:szCs w:val="24"/>
                 </w:rPr>
-                <w:alias w:val="Profile.AdditionalPaymentElements"/>
-                <w:tag w:val="Profile.AdditionalPaymentElements"/>
+                <w:alias w:val="Profile.PaymentEssentialElements"/>
+                <w:tag w:val="Profile.PaymentEssentialElements"/>
                 <w:id w:val="260594541"/>
                 <w:placeholder>
                   <w:docPart w:val="04BB79B6166A45A5BBC27AFE07DFBDEE"/>
@@ -1858,13 +1858,13 @@
       <w:bookmarkStart w:id="33" w:name="OLE_LINK57"/>
       <w:bookmarkStart w:id="34" w:name="OLE_LINK58"/>
       <w:bookmarkStart w:id="35" w:name="OLE_LINK59"/>
+      <w:bookmarkEnd w:id="22"/>
       <w:bookmarkEnd w:id="23"/>
       <w:bookmarkEnd w:id="24"/>
       <w:bookmarkEnd w:id="25"/>
       <w:bookmarkEnd w:id="26"/>
       <w:bookmarkEnd w:id="27"/>
       <w:bookmarkEnd w:id="28"/>
-      <w:bookmarkEnd w:id="29"/>
       <w:bookmarkEnd w:id="31"/>
       <w:bookmarkEnd w:id="32"/>
     </w:p>
@@ -4437,7 +4437,7 @@
 </file>
 
 <file path=customXml/itemProps1.xml><?xml version="1.0" encoding="utf-8"?>
-<ds:datastoreItem xmlns:ds="http://schemas.openxmlformats.org/officeDocument/2006/customXml" ds:itemID="{4E905C80-00A6-4777-A0E5-C691A4D00D00}">
+<ds:datastoreItem xmlns:ds="http://schemas.openxmlformats.org/officeDocument/2006/customXml" ds:itemID="{BA6E7AAB-EAF6-4430-BA8B-2BCB2E5BEC3F}">
   <ds:schemaRefs>
     <ds:schemaRef ds:uri="http://schemas.openxmlformats.org/officeDocument/2006/bibliography"/>
   </ds:schemaRefs>

--- a/BLFlex/Templates/Emirates/AdditionalAgreementLegalPerson(Termination of the Quotation).docx
+++ b/BLFlex/Templates/Emirates/AdditionalAgreementLegalPerson(Termination of the Quotation).docx
@@ -1,6 +1,6 @@
 
 <file path=word/document.xml><?xml version="1.0" encoding="utf-8"?>
-<w:document xmlns:wpc="http://schemas.microsoft.com/office/word/2010/wordprocessingCanvas" xmlns:mc="http://schemas.openxmlformats.org/markup-compatibility/2006" xmlns:o="urn:schemas-microsoft-com:office:office" xmlns:r="http://schemas.openxmlformats.org/officeDocument/2006/relationships" xmlns:m="http://schemas.openxmlformats.org/officeDocument/2006/math" xmlns:v="urn:schemas-microsoft-com:vml" xmlns:wp14="http://schemas.microsoft.com/office/word/2010/wordprocessingDrawing" xmlns:wp="http://schemas.openxmlformats.org/drawingml/2006/wordprocessingDrawing" xmlns:w10="urn:schemas-microsoft-com:office:word" xmlns:w="http://schemas.openxmlformats.org/wordprocessingml/2006/main" xmlns:w14="http://schemas.microsoft.com/office/word/2010/wordml" xmlns:w15="http://schemas.microsoft.com/office/word/2012/wordml" xmlns:wpg="http://schemas.microsoft.com/office/word/2010/wordprocessingGroup" xmlns:wpi="http://schemas.microsoft.com/office/word/2010/wordprocessingInk" xmlns:wne="http://schemas.microsoft.com/office/word/2006/wordml" xmlns:wps="http://schemas.microsoft.com/office/word/2010/wordprocessingShape" mc:Ignorable="w14 w15 wp14">
+<w:document xmlns:wpc="http://schemas.microsoft.com/office/word/2010/wordprocessingCanvas" xmlns:mc="http://schemas.openxmlformats.org/markup-compatibility/2006" xmlns:o="urn:schemas-microsoft-com:office:office" xmlns:r="http://schemas.openxmlformats.org/officeDocument/2006/relationships" xmlns:m="http://schemas.openxmlformats.org/officeDocument/2006/math" xmlns:v="urn:schemas-microsoft-com:vml" xmlns:wp14="http://schemas.microsoft.com/office/word/2010/wordprocessingDrawing" xmlns:wp="http://schemas.openxmlformats.org/drawingml/2006/wordprocessingDrawing" xmlns:w10="urn:schemas-microsoft-com:office:word" xmlns:w="http://schemas.openxmlformats.org/wordprocessingml/2006/main" xmlns:w14="http://schemas.microsoft.com/office/word/2010/wordml" xmlns:wpg="http://schemas.microsoft.com/office/word/2010/wordprocessingGroup" xmlns:wpi="http://schemas.microsoft.com/office/word/2010/wordprocessingInk" xmlns:wne="http://schemas.microsoft.com/office/word/2006/wordml" xmlns:wps="http://schemas.microsoft.com/office/word/2010/wordprocessingShape" mc:Ignorable="w14 wp14">
   <w:body>
     <w:p>
       <w:pPr>
@@ -19,75 +19,8 @@
           <w:szCs w:val="20"/>
         </w:rPr>
       </w:pPr>
-      <w:r>
-        <w:rPr>
-          <w:rFonts w:ascii="Arial" w:hAnsi="Arial" w:cs="Arial"/>
-          <w:b/>
-          <w:noProof/>
-          <w:sz w:val="20"/>
-          <w:szCs w:val="20"/>
-          <w:lang w:val="ru-RU" w:eastAsia="ru-RU" w:bidi="ar-SA"/>
-        </w:rPr>
-        <w:drawing>
-          <wp:anchor distT="0" distB="0" distL="114300" distR="114300" simplePos="0" relativeHeight="251659264" behindDoc="1" locked="0" layoutInCell="1" allowOverlap="1">
-            <wp:simplePos x="0" y="0"/>
-            <wp:positionH relativeFrom="column">
-              <wp:posOffset>-20987</wp:posOffset>
-            </wp:positionH>
-            <wp:positionV relativeFrom="paragraph">
-              <wp:posOffset>78573</wp:posOffset>
-            </wp:positionV>
-            <wp:extent cx="1645920" cy="779646"/>
-            <wp:effectExtent l="0" t="0" r="0" b="1905"/>
-            <wp:wrapNone/>
-            <wp:docPr id="1" name="Picture 1" descr="logo"/>
-            <wp:cNvGraphicFramePr>
-              <a:graphicFrameLocks xmlns:a="http://schemas.openxmlformats.org/drawingml/2006/main" noChangeAspect="1"/>
-            </wp:cNvGraphicFramePr>
-            <a:graphic xmlns:a="http://schemas.openxmlformats.org/drawingml/2006/main">
-              <a:graphicData uri="http://schemas.openxmlformats.org/drawingml/2006/picture">
-                <pic:pic xmlns:pic="http://schemas.openxmlformats.org/drawingml/2006/picture">
-                  <pic:nvPicPr>
-                    <pic:cNvPr id="0" name="Picture 2" descr="logo"/>
-                    <pic:cNvPicPr>
-                      <a:picLocks noChangeAspect="1" noChangeArrowheads="1"/>
-                    </pic:cNvPicPr>
-                  </pic:nvPicPr>
-                  <pic:blipFill rotWithShape="1">
-                    <a:blip r:embed="rId5" cstate="print">
-                      <a:extLst>
-                        <a:ext uri="{28A0092B-C50C-407E-A947-70E740481C1C}">
-                          <a14:useLocalDpi xmlns:a14="http://schemas.microsoft.com/office/drawing/2010/main" val="0"/>
-                        </a:ext>
-                      </a:extLst>
-                    </a:blip>
-                    <a:srcRect r="26728"/>
-                    <a:stretch/>
-                  </pic:blipFill>
-                  <pic:spPr bwMode="auto">
-                    <a:xfrm>
-                      <a:off x="0" y="0"/>
-                      <a:ext cx="1647543" cy="780415"/>
-                    </a:xfrm>
-                    <a:prstGeom prst="rect">
-                      <a:avLst/>
-                    </a:prstGeom>
-                    <a:noFill/>
-                    <a:ln>
-                      <a:noFill/>
-                    </a:ln>
-                    <a:extLst>
-                      <a:ext uri="{53640926-AAD7-44D8-BBD7-CCE9431645EC}">
-                        <a14:shadowObscured xmlns:a14="http://schemas.microsoft.com/office/drawing/2010/main"/>
-                      </a:ext>
-                    </a:extLst>
-                  </pic:spPr>
-                </pic:pic>
-              </a:graphicData>
-            </a:graphic>
-          </wp:anchor>
-        </w:drawing>
-      </w:r>
+      <w:bookmarkStart w:id="0" w:name="_GoBack"/>
+      <w:bookmarkEnd w:id="0"/>
     </w:p>
     <w:p>
       <w:pPr>
@@ -97,6 +30,54 @@
           <w:szCs w:val="20"/>
         </w:rPr>
       </w:pPr>
+      <w:r>
+        <w:rPr>
+          <w:rFonts w:ascii="Arial" w:hAnsi="Arial" w:cs="Arial"/>
+          <w:noProof/>
+          <w:sz w:val="44"/>
+        </w:rPr>
+        <w:drawing>
+          <wp:inline distT="0" distB="0" distL="0" distR="0" wp14:anchorId="76A24A4F" wp14:editId="4B09A319">
+            <wp:extent cx="1428750" cy="609600"/>
+            <wp:effectExtent l="0" t="0" r="0" b="0"/>
+            <wp:docPr id="3" name="Рисунок 3"/>
+            <wp:cNvGraphicFramePr>
+              <a:graphicFrameLocks xmlns:a="http://schemas.openxmlformats.org/drawingml/2006/main" noChangeAspect="1"/>
+            </wp:cNvGraphicFramePr>
+            <a:graphic xmlns:a="http://schemas.openxmlformats.org/drawingml/2006/main">
+              <a:graphicData uri="http://schemas.openxmlformats.org/drawingml/2006/picture">
+                <pic:pic xmlns:pic="http://schemas.openxmlformats.org/drawingml/2006/picture">
+                  <pic:nvPicPr>
+                    <pic:cNvPr id="0" name="Logotype_ch_b_150х72px.png"/>
+                    <pic:cNvPicPr/>
+                  </pic:nvPicPr>
+                  <pic:blipFill>
+                    <a:blip r:embed="rId6">
+                      <a:extLst>
+                        <a:ext uri="{28A0092B-C50C-407E-A947-70E740481C1C}">
+                          <a14:useLocalDpi xmlns:a14="http://schemas.microsoft.com/office/drawing/2010/main" val="0"/>
+                        </a:ext>
+                      </a:extLst>
+                    </a:blip>
+                    <a:stretch>
+                      <a:fillRect/>
+                    </a:stretch>
+                  </pic:blipFill>
+                  <pic:spPr>
+                    <a:xfrm>
+                      <a:off x="0" y="0"/>
+                      <a:ext cx="1428750" cy="609600"/>
+                    </a:xfrm>
+                    <a:prstGeom prst="rect">
+                      <a:avLst/>
+                    </a:prstGeom>
+                  </pic:spPr>
+                </pic:pic>
+              </a:graphicData>
+            </a:graphic>
+          </wp:inline>
+        </w:drawing>
+      </w:r>
     </w:p>
     <w:tbl>
       <w:tblPr>
@@ -130,7 +111,7 @@
                 <w:szCs w:val="20"/>
               </w:rPr>
             </w:pPr>
-            <w:bookmarkStart w:id="0" w:name="RANGE!A1"/>
+            <w:bookmarkStart w:id="1" w:name="RANGE!A1"/>
           </w:p>
           <w:p>
             <w:pPr>
@@ -240,11 +221,11 @@
               </w:rPr>
               <w:t xml:space="preserve">of </w:t>
             </w:r>
-            <w:bookmarkStart w:id="1" w:name="OLE_LINK34"/>
-            <w:bookmarkStart w:id="2" w:name="OLE_LINK35"/>
-            <w:bookmarkStart w:id="3" w:name="OLE_LINK36"/>
-            <w:bookmarkStart w:id="4" w:name="OLE_LINK37"/>
-            <w:bookmarkEnd w:id="0"/>
+            <w:bookmarkStart w:id="2" w:name="OLE_LINK34"/>
+            <w:bookmarkStart w:id="3" w:name="OLE_LINK35"/>
+            <w:bookmarkStart w:id="4" w:name="OLE_LINK36"/>
+            <w:bookmarkStart w:id="5" w:name="OLE_LINK37"/>
+            <w:bookmarkEnd w:id="1"/>
             <w:sdt>
               <w:sdtPr>
                 <w:rPr>
@@ -274,10 +255,10 @@
                 </w:r>
               </w:sdtContent>
             </w:sdt>
-            <w:bookmarkEnd w:id="1"/>
             <w:bookmarkEnd w:id="2"/>
             <w:bookmarkEnd w:id="3"/>
             <w:bookmarkEnd w:id="4"/>
+            <w:bookmarkEnd w:id="5"/>
           </w:p>
         </w:tc>
       </w:tr>
@@ -301,9 +282,9 @@
           <w:szCs w:val="28"/>
         </w:rPr>
       </w:pPr>
-      <w:bookmarkStart w:id="5" w:name="OLE_LINK1"/>
-      <w:bookmarkStart w:id="6" w:name="OLE_LINK2"/>
-      <w:bookmarkStart w:id="7" w:name="OLE_LINK8"/>
+      <w:bookmarkStart w:id="6" w:name="OLE_LINK1"/>
+      <w:bookmarkStart w:id="7" w:name="OLE_LINK2"/>
+      <w:bookmarkStart w:id="8" w:name="OLE_LINK8"/>
       <w:r>
         <w:rPr>
           <w:rFonts w:ascii="Arial" w:hAnsi="Arial" w:cs="Arial"/>
@@ -384,11 +365,11 @@
         </w:rPr>
         <w:t xml:space="preserve"> </w:t>
       </w:r>
-      <w:bookmarkStart w:id="8" w:name="OLE_LINK23"/>
-      <w:bookmarkStart w:id="9" w:name="OLE_LINK24"/>
-      <w:bookmarkStart w:id="10" w:name="OLE_LINK25"/>
-      <w:bookmarkStart w:id="11" w:name="OLE_LINK38"/>
-      <w:bookmarkStart w:id="12" w:name="OLE_LINK39"/>
+      <w:bookmarkStart w:id="9" w:name="OLE_LINK23"/>
+      <w:bookmarkStart w:id="10" w:name="OLE_LINK24"/>
+      <w:bookmarkStart w:id="11" w:name="OLE_LINK25"/>
+      <w:bookmarkStart w:id="12" w:name="OLE_LINK38"/>
+      <w:bookmarkStart w:id="13" w:name="OLE_LINK39"/>
       <w:sdt>
         <w:sdtPr>
           <w:rPr>
@@ -434,11 +415,11 @@
           </w:r>
         </w:sdtContent>
       </w:sdt>
-      <w:bookmarkEnd w:id="8"/>
       <w:bookmarkEnd w:id="9"/>
       <w:bookmarkEnd w:id="10"/>
       <w:bookmarkEnd w:id="11"/>
       <w:bookmarkEnd w:id="12"/>
+      <w:bookmarkEnd w:id="13"/>
       <w:r>
         <w:rPr>
           <w:rFonts w:ascii="Arial" w:hAnsi="Arial" w:cs="Arial"/>
@@ -463,9 +444,9 @@
         </w:rPr>
         <w:t xml:space="preserve"> </w:t>
       </w:r>
-      <w:bookmarkStart w:id="13" w:name="OLE_LINK40"/>
-      <w:bookmarkStart w:id="14" w:name="OLE_LINK41"/>
-      <w:bookmarkStart w:id="15" w:name="OLE_LINK42"/>
+      <w:bookmarkStart w:id="14" w:name="OLE_LINK40"/>
+      <w:bookmarkStart w:id="15" w:name="OLE_LINK41"/>
+      <w:bookmarkStart w:id="16" w:name="OLE_LINK42"/>
       <w:sdt>
         <w:sdtPr>
           <w:rPr>
@@ -493,9 +474,9 @@
           </w:r>
         </w:sdtContent>
       </w:sdt>
-      <w:bookmarkEnd w:id="13"/>
       <w:bookmarkEnd w:id="14"/>
       <w:bookmarkEnd w:id="15"/>
+      <w:bookmarkEnd w:id="16"/>
       <w:r>
         <w:rPr>
           <w:rFonts w:ascii="Arial" w:hAnsi="Arial" w:cs="Arial"/>
@@ -543,9 +524,9 @@
             </w:rPr>
             <w:t xml:space="preserve"> </w:t>
           </w:r>
-          <w:bookmarkStart w:id="16" w:name="OLE_LINK45"/>
-          <w:bookmarkStart w:id="17" w:name="OLE_LINK46"/>
-          <w:bookmarkStart w:id="18" w:name="OLE_LINK47"/>
+          <w:bookmarkStart w:id="17" w:name="OLE_LINK45"/>
+          <w:bookmarkStart w:id="18" w:name="OLE_LINK46"/>
+          <w:bookmarkStart w:id="19" w:name="OLE_LINK47"/>
           <w:sdt>
             <w:sdtPr>
               <w:rPr>
@@ -634,9 +615,9 @@
               </w:r>
             </w:sdtContent>
           </w:sdt>
-          <w:bookmarkEnd w:id="16"/>
           <w:bookmarkEnd w:id="17"/>
           <w:bookmarkEnd w:id="18"/>
+          <w:bookmarkEnd w:id="19"/>
         </w:sdtContent>
       </w:sdt>
       <w:r>
@@ -655,9 +636,9 @@
         </w:rPr>
         <w:t xml:space="preserve">between the Company </w:t>
       </w:r>
-      <w:bookmarkStart w:id="19" w:name="OLE_LINK48"/>
-      <w:bookmarkStart w:id="20" w:name="OLE_LINK49"/>
-      <w:bookmarkStart w:id="21" w:name="OLE_LINK50"/>
+      <w:bookmarkStart w:id="20" w:name="OLE_LINK48"/>
+      <w:bookmarkStart w:id="21" w:name="OLE_LINK49"/>
+      <w:bookmarkStart w:id="22" w:name="OLE_LINK50"/>
       <w:sdt>
         <w:sdtPr>
           <w:rPr>
@@ -734,9 +715,9 @@
           </w:r>
         </w:sdtContent>
       </w:sdt>
-      <w:bookmarkEnd w:id="19"/>
       <w:bookmarkEnd w:id="20"/>
       <w:bookmarkEnd w:id="21"/>
+      <w:bookmarkEnd w:id="22"/>
       <w:r>
         <w:rPr>
           <w:rFonts w:ascii="Arial" w:hAnsi="Arial" w:cs="Arial"/>
@@ -799,9 +780,9 @@
         <w:t>.</w:t>
       </w:r>
     </w:p>
-    <w:bookmarkEnd w:id="5"/>
     <w:bookmarkEnd w:id="6"/>
     <w:bookmarkEnd w:id="7"/>
+    <w:bookmarkEnd w:id="8"/>
     <w:p>
       <w:pPr>
         <w:spacing w:after="0" w:line="240" w:lineRule="auto"/>
@@ -901,13 +882,13 @@
                 <w:szCs w:val="24"/>
               </w:rPr>
             </w:pPr>
-            <w:bookmarkStart w:id="22" w:name="OLE_LINK4"/>
-            <w:bookmarkStart w:id="23" w:name="OLE_LINK5"/>
-            <w:bookmarkStart w:id="24" w:name="OLE_LINK6"/>
-            <w:bookmarkStart w:id="25" w:name="OLE_LINK7"/>
-            <w:bookmarkStart w:id="26" w:name="OLE_LINK54"/>
-            <w:bookmarkStart w:id="27" w:name="OLE_LINK55"/>
-            <w:bookmarkStart w:id="28" w:name="OLE_LINK56"/>
+            <w:bookmarkStart w:id="23" w:name="OLE_LINK4"/>
+            <w:bookmarkStart w:id="24" w:name="OLE_LINK5"/>
+            <w:bookmarkStart w:id="25" w:name="OLE_LINK6"/>
+            <w:bookmarkStart w:id="26" w:name="OLE_LINK7"/>
+            <w:bookmarkStart w:id="27" w:name="OLE_LINK54"/>
+            <w:bookmarkStart w:id="28" w:name="OLE_LINK55"/>
+            <w:bookmarkStart w:id="29" w:name="OLE_LINK56"/>
             <w:r>
               <w:rPr>
                 <w:rFonts w:ascii="Arial" w:hAnsi="Arial" w:cs="Arial"/>
@@ -929,7 +910,7 @@
               </w:rPr>
             </w:pPr>
           </w:p>
-          <w:bookmarkStart w:id="29" w:name="OLE_LINK3"/>
+          <w:bookmarkStart w:id="30" w:name="OLE_LINK3"/>
           <w:p>
             <w:pPr>
               <w:spacing w:after="0" w:line="240" w:lineRule="auto"/>
@@ -991,7 +972,7 @@
                 </w:r>
               </w:sdtContent>
             </w:sdt>
-            <w:bookmarkEnd w:id="29"/>
+            <w:bookmarkEnd w:id="30"/>
           </w:p>
         </w:tc>
         <w:tc>
@@ -1029,8 +1010,6 @@
                 <w:szCs w:val="24"/>
               </w:rPr>
             </w:pPr>
-            <w:bookmarkStart w:id="30" w:name="_GoBack"/>
-            <w:bookmarkEnd w:id="30"/>
           </w:p>
           <w:p>
             <w:pPr>
@@ -1858,13 +1837,13 @@
       <w:bookmarkStart w:id="33" w:name="OLE_LINK57"/>
       <w:bookmarkStart w:id="34" w:name="OLE_LINK58"/>
       <w:bookmarkStart w:id="35" w:name="OLE_LINK59"/>
-      <w:bookmarkEnd w:id="22"/>
       <w:bookmarkEnd w:id="23"/>
       <w:bookmarkEnd w:id="24"/>
       <w:bookmarkEnd w:id="25"/>
       <w:bookmarkEnd w:id="26"/>
       <w:bookmarkEnd w:id="27"/>
       <w:bookmarkEnd w:id="28"/>
+      <w:bookmarkEnd w:id="29"/>
       <w:bookmarkEnd w:id="31"/>
       <w:bookmarkEnd w:id="32"/>
     </w:p>
@@ -2281,7 +2260,7 @@
 </file>
 
 <file path=word/styles.xml><?xml version="1.0" encoding="utf-8"?>
-<w:styles xmlns:mc="http://schemas.openxmlformats.org/markup-compatibility/2006" xmlns:r="http://schemas.openxmlformats.org/officeDocument/2006/relationships" xmlns:w="http://schemas.openxmlformats.org/wordprocessingml/2006/main" xmlns:w14="http://schemas.microsoft.com/office/word/2010/wordml" xmlns:w15="http://schemas.microsoft.com/office/word/2012/wordml" mc:Ignorable="w14 w15">
+<w:styles xmlns:mc="http://schemas.openxmlformats.org/markup-compatibility/2006" xmlns:r="http://schemas.openxmlformats.org/officeDocument/2006/relationships" xmlns:w="http://schemas.openxmlformats.org/wordprocessingml/2006/main" xmlns:w14="http://schemas.microsoft.com/office/word/2010/wordml" mc:Ignorable="w14">
   <w:docDefaults>
     <w:rPrDefault>
       <w:rPr>
@@ -2297,378 +2276,144 @@
       </w:pPr>
     </w:pPrDefault>
   </w:docDefaults>
-  <w:latentStyles w:defLockedState="0" w:defUIPriority="99" w:defSemiHidden="0" w:defUnhideWhenUsed="0" w:defQFormat="0" w:count="371">
-    <w:lsdException w:name="Normal" w:uiPriority="0" w:qFormat="1"/>
-    <w:lsdException w:name="heading 1" w:uiPriority="9" w:qFormat="1"/>
-    <w:lsdException w:name="heading 2" w:semiHidden="1" w:uiPriority="9" w:unhideWhenUsed="1" w:qFormat="1"/>
-    <w:lsdException w:name="heading 3" w:semiHidden="1" w:uiPriority="9" w:unhideWhenUsed="1" w:qFormat="1"/>
-    <w:lsdException w:name="heading 4" w:semiHidden="1" w:uiPriority="9" w:unhideWhenUsed="1" w:qFormat="1"/>
-    <w:lsdException w:name="heading 5" w:semiHidden="1" w:uiPriority="9" w:unhideWhenUsed="1" w:qFormat="1"/>
-    <w:lsdException w:name="heading 6" w:semiHidden="1" w:uiPriority="9" w:unhideWhenUsed="1" w:qFormat="1"/>
-    <w:lsdException w:name="heading 7" w:semiHidden="1" w:uiPriority="9" w:unhideWhenUsed="1" w:qFormat="1"/>
-    <w:lsdException w:name="heading 8" w:semiHidden="1" w:uiPriority="9" w:unhideWhenUsed="1" w:qFormat="1"/>
-    <w:lsdException w:name="heading 9" w:semiHidden="1" w:uiPriority="9" w:unhideWhenUsed="1" w:qFormat="1"/>
-    <w:lsdException w:name="index 1" w:semiHidden="1" w:unhideWhenUsed="1"/>
-    <w:lsdException w:name="index 2" w:semiHidden="1" w:unhideWhenUsed="1"/>
-    <w:lsdException w:name="index 3" w:semiHidden="1" w:unhideWhenUsed="1"/>
-    <w:lsdException w:name="index 4" w:semiHidden="1" w:unhideWhenUsed="1"/>
-    <w:lsdException w:name="index 5" w:semiHidden="1" w:unhideWhenUsed="1"/>
-    <w:lsdException w:name="index 6" w:semiHidden="1" w:unhideWhenUsed="1"/>
-    <w:lsdException w:name="index 7" w:semiHidden="1" w:unhideWhenUsed="1"/>
-    <w:lsdException w:name="index 8" w:semiHidden="1" w:unhideWhenUsed="1"/>
-    <w:lsdException w:name="index 9" w:semiHidden="1" w:unhideWhenUsed="1"/>
-    <w:lsdException w:name="toc 1" w:semiHidden="1" w:uiPriority="39" w:unhideWhenUsed="1"/>
-    <w:lsdException w:name="toc 2" w:semiHidden="1" w:uiPriority="39" w:unhideWhenUsed="1"/>
-    <w:lsdException w:name="toc 3" w:semiHidden="1" w:uiPriority="39" w:unhideWhenUsed="1"/>
-    <w:lsdException w:name="toc 4" w:semiHidden="1" w:uiPriority="39" w:unhideWhenUsed="1"/>
-    <w:lsdException w:name="toc 5" w:semiHidden="1" w:uiPriority="39" w:unhideWhenUsed="1"/>
-    <w:lsdException w:name="toc 6" w:semiHidden="1" w:uiPriority="39" w:unhideWhenUsed="1"/>
-    <w:lsdException w:name="toc 7" w:semiHidden="1" w:uiPriority="39" w:unhideWhenUsed="1"/>
-    <w:lsdException w:name="toc 8" w:semiHidden="1" w:uiPriority="39" w:unhideWhenUsed="1"/>
-    <w:lsdException w:name="toc 9" w:semiHidden="1" w:uiPriority="39" w:unhideWhenUsed="1"/>
-    <w:lsdException w:name="Normal Indent" w:semiHidden="1" w:unhideWhenUsed="1"/>
-    <w:lsdException w:name="footnote text" w:semiHidden="1" w:unhideWhenUsed="1"/>
-    <w:lsdException w:name="annotation text" w:semiHidden="1" w:unhideWhenUsed="1"/>
-    <w:lsdException w:name="header" w:semiHidden="1" w:unhideWhenUsed="1"/>
-    <w:lsdException w:name="footer" w:semiHidden="1" w:unhideWhenUsed="1"/>
-    <w:lsdException w:name="index heading" w:semiHidden="1" w:unhideWhenUsed="1"/>
-    <w:lsdException w:name="caption" w:semiHidden="1" w:uiPriority="35" w:unhideWhenUsed="1" w:qFormat="1"/>
-    <w:lsdException w:name="table of figures" w:semiHidden="1" w:unhideWhenUsed="1"/>
-    <w:lsdException w:name="envelope address" w:semiHidden="1" w:unhideWhenUsed="1"/>
-    <w:lsdException w:name="envelope return" w:semiHidden="1" w:unhideWhenUsed="1"/>
-    <w:lsdException w:name="footnote reference" w:semiHidden="1" w:unhideWhenUsed="1"/>
-    <w:lsdException w:name="annotation reference" w:semiHidden="1" w:unhideWhenUsed="1"/>
-    <w:lsdException w:name="line number" w:semiHidden="1" w:unhideWhenUsed="1"/>
-    <w:lsdException w:name="page number" w:semiHidden="1" w:unhideWhenUsed="1"/>
-    <w:lsdException w:name="endnote reference" w:semiHidden="1" w:unhideWhenUsed="1"/>
-    <w:lsdException w:name="endnote text" w:semiHidden="1" w:unhideWhenUsed="1"/>
-    <w:lsdException w:name="table of authorities" w:semiHidden="1" w:unhideWhenUsed="1"/>
-    <w:lsdException w:name="macro" w:semiHidden="1" w:unhideWhenUsed="1"/>
-    <w:lsdException w:name="toa heading" w:semiHidden="1" w:unhideWhenUsed="1"/>
-    <w:lsdException w:name="List" w:semiHidden="1" w:unhideWhenUsed="1"/>
-    <w:lsdException w:name="List Bullet" w:semiHidden="1" w:unhideWhenUsed="1"/>
-    <w:lsdException w:name="List Number" w:semiHidden="1" w:unhideWhenUsed="1"/>
-    <w:lsdException w:name="List 2" w:semiHidden="1" w:unhideWhenUsed="1"/>
-    <w:lsdException w:name="List 3" w:semiHidden="1" w:unhideWhenUsed="1"/>
-    <w:lsdException w:name="List 4" w:semiHidden="1" w:unhideWhenUsed="1"/>
-    <w:lsdException w:name="List 5" w:semiHidden="1" w:unhideWhenUsed="1"/>
-    <w:lsdException w:name="List Bullet 2" w:semiHidden="1" w:unhideWhenUsed="1"/>
-    <w:lsdException w:name="List Bullet 3" w:semiHidden="1" w:unhideWhenUsed="1"/>
-    <w:lsdException w:name="List Bullet 4" w:semiHidden="1" w:unhideWhenUsed="1"/>
-    <w:lsdException w:name="List Bullet 5" w:semiHidden="1" w:unhideWhenUsed="1"/>
-    <w:lsdException w:name="List Number 2" w:semiHidden="1" w:unhideWhenUsed="1"/>
-    <w:lsdException w:name="List Number 3" w:semiHidden="1" w:unhideWhenUsed="1"/>
-    <w:lsdException w:name="List Number 4" w:semiHidden="1" w:unhideWhenUsed="1"/>
-    <w:lsdException w:name="List Number 5" w:semiHidden="1" w:unhideWhenUsed="1"/>
-    <w:lsdException w:name="Title" w:uiPriority="10" w:qFormat="1"/>
-    <w:lsdException w:name="Closing" w:semiHidden="1" w:unhideWhenUsed="1"/>
-    <w:lsdException w:name="Signature" w:semiHidden="1" w:unhideWhenUsed="1"/>
-    <w:lsdException w:name="Default Paragraph Font" w:semiHidden="1" w:uiPriority="1" w:unhideWhenUsed="1"/>
-    <w:lsdException w:name="Body Text" w:semiHidden="1" w:unhideWhenUsed="1"/>
-    <w:lsdException w:name="Body Text Indent" w:semiHidden="1" w:unhideWhenUsed="1"/>
-    <w:lsdException w:name="List Continue" w:semiHidden="1" w:unhideWhenUsed="1"/>
-    <w:lsdException w:name="List Continue 2" w:semiHidden="1" w:unhideWhenUsed="1"/>
-    <w:lsdException w:name="List Continue 3" w:semiHidden="1" w:unhideWhenUsed="1"/>
-    <w:lsdException w:name="List Continue 4" w:semiHidden="1" w:unhideWhenUsed="1"/>
-    <w:lsdException w:name="List Continue 5" w:semiHidden="1" w:unhideWhenUsed="1"/>
-    <w:lsdException w:name="Message Header" w:semiHidden="1" w:unhideWhenUsed="1"/>
-    <w:lsdException w:name="Subtitle" w:uiPriority="11" w:qFormat="1"/>
-    <w:lsdException w:name="Salutation" w:semiHidden="1" w:unhideWhenUsed="1"/>
-    <w:lsdException w:name="Date" w:semiHidden="1" w:unhideWhenUsed="1"/>
-    <w:lsdException w:name="Body Text First Indent" w:semiHidden="1" w:unhideWhenUsed="1"/>
-    <w:lsdException w:name="Body Text First Indent 2" w:semiHidden="1" w:unhideWhenUsed="1"/>
-    <w:lsdException w:name="Note Heading" w:semiHidden="1" w:unhideWhenUsed="1"/>
-    <w:lsdException w:name="Body Text 2" w:semiHidden="1" w:unhideWhenUsed="1"/>
-    <w:lsdException w:name="Body Text 3" w:semiHidden="1" w:unhideWhenUsed="1"/>
-    <w:lsdException w:name="Body Text Indent 2" w:semiHidden="1" w:unhideWhenUsed="1"/>
-    <w:lsdException w:name="Body Text Indent 3" w:semiHidden="1" w:unhideWhenUsed="1"/>
-    <w:lsdException w:name="Block Text" w:semiHidden="1" w:unhideWhenUsed="1"/>
-    <w:lsdException w:name="Hyperlink" w:semiHidden="1" w:unhideWhenUsed="1"/>
-    <w:lsdException w:name="FollowedHyperlink" w:semiHidden="1" w:unhideWhenUsed="1"/>
-    <w:lsdException w:name="Strong" w:uiPriority="22" w:qFormat="1"/>
-    <w:lsdException w:name="Emphasis" w:uiPriority="20" w:qFormat="1"/>
-    <w:lsdException w:name="Document Map" w:semiHidden="1" w:unhideWhenUsed="1"/>
-    <w:lsdException w:name="Plain Text" w:semiHidden="1" w:unhideWhenUsed="1"/>
-    <w:lsdException w:name="E-mail Signature" w:semiHidden="1" w:unhideWhenUsed="1"/>
-    <w:lsdException w:name="HTML Top of Form" w:semiHidden="1" w:unhideWhenUsed="1"/>
-    <w:lsdException w:name="HTML Bottom of Form" w:semiHidden="1" w:unhideWhenUsed="1"/>
-    <w:lsdException w:name="Normal (Web)" w:semiHidden="1" w:unhideWhenUsed="1"/>
-    <w:lsdException w:name="HTML Acronym" w:semiHidden="1" w:unhideWhenUsed="1"/>
-    <w:lsdException w:name="HTML Address" w:semiHidden="1" w:unhideWhenUsed="1"/>
-    <w:lsdException w:name="HTML Cite" w:semiHidden="1" w:unhideWhenUsed="1"/>
-    <w:lsdException w:name="HTML Code" w:semiHidden="1" w:unhideWhenUsed="1"/>
-    <w:lsdException w:name="HTML Definition" w:semiHidden="1" w:unhideWhenUsed="1"/>
-    <w:lsdException w:name="HTML Keyboard" w:semiHidden="1" w:unhideWhenUsed="1"/>
-    <w:lsdException w:name="HTML Preformatted" w:semiHidden="1" w:unhideWhenUsed="1"/>
-    <w:lsdException w:name="HTML Sample" w:semiHidden="1" w:unhideWhenUsed="1"/>
-    <w:lsdException w:name="HTML Typewriter" w:semiHidden="1" w:unhideWhenUsed="1"/>
-    <w:lsdException w:name="HTML Variable" w:semiHidden="1" w:unhideWhenUsed="1"/>
-    <w:lsdException w:name="Normal Table" w:semiHidden="1" w:unhideWhenUsed="1"/>
-    <w:lsdException w:name="annotation subject" w:semiHidden="1" w:unhideWhenUsed="1"/>
-    <w:lsdException w:name="No List" w:semiHidden="1" w:unhideWhenUsed="1"/>
-    <w:lsdException w:name="Outline List 1" w:semiHidden="1" w:unhideWhenUsed="1"/>
-    <w:lsdException w:name="Outline List 2" w:semiHidden="1" w:unhideWhenUsed="1"/>
-    <w:lsdException w:name="Outline List 3" w:semiHidden="1" w:unhideWhenUsed="1"/>
-    <w:lsdException w:name="Table Simple 1" w:semiHidden="1" w:unhideWhenUsed="1"/>
-    <w:lsdException w:name="Table Simple 2" w:semiHidden="1" w:unhideWhenUsed="1"/>
-    <w:lsdException w:name="Table Simple 3" w:semiHidden="1" w:unhideWhenUsed="1"/>
-    <w:lsdException w:name="Table Classic 1" w:semiHidden="1" w:unhideWhenUsed="1"/>
-    <w:lsdException w:name="Table Classic 2" w:semiHidden="1" w:unhideWhenUsed="1"/>
-    <w:lsdException w:name="Table Classic 3" w:semiHidden="1" w:unhideWhenUsed="1"/>
-    <w:lsdException w:name="Table Classic 4" w:semiHidden="1" w:unhideWhenUsed="1"/>
-    <w:lsdException w:name="Table Colorful 1" w:semiHidden="1" w:unhideWhenUsed="1"/>
-    <w:lsdException w:name="Table Colorful 2" w:semiHidden="1" w:unhideWhenUsed="1"/>
-    <w:lsdException w:name="Table Colorful 3" w:semiHidden="1" w:unhideWhenUsed="1"/>
-    <w:lsdException w:name="Table Columns 1" w:semiHidden="1" w:unhideWhenUsed="1"/>
-    <w:lsdException w:name="Table Columns 2" w:semiHidden="1" w:unhideWhenUsed="1"/>
-    <w:lsdException w:name="Table Columns 3" w:semiHidden="1" w:unhideWhenUsed="1"/>
-    <w:lsdException w:name="Table Columns 4" w:semiHidden="1" w:unhideWhenUsed="1"/>
-    <w:lsdException w:name="Table Columns 5" w:semiHidden="1" w:unhideWhenUsed="1"/>
-    <w:lsdException w:name="Table Grid 1" w:semiHidden="1" w:unhideWhenUsed="1"/>
-    <w:lsdException w:name="Table Grid 2" w:semiHidden="1" w:unhideWhenUsed="1"/>
-    <w:lsdException w:name="Table Grid 3" w:semiHidden="1" w:unhideWhenUsed="1"/>
-    <w:lsdException w:name="Table Grid 4" w:semiHidden="1" w:unhideWhenUsed="1"/>
-    <w:lsdException w:name="Table Grid 5" w:semiHidden="1" w:unhideWhenUsed="1"/>
-    <w:lsdException w:name="Table Grid 6" w:semiHidden="1" w:unhideWhenUsed="1"/>
-    <w:lsdException w:name="Table Grid 7" w:semiHidden="1" w:unhideWhenUsed="1"/>
-    <w:lsdException w:name="Table Grid 8" w:semiHidden="1" w:unhideWhenUsed="1"/>
-    <w:lsdException w:name="Table List 1" w:semiHidden="1" w:unhideWhenUsed="1"/>
-    <w:lsdException w:name="Table List 2" w:semiHidden="1" w:unhideWhenUsed="1"/>
-    <w:lsdException w:name="Table List 3" w:semiHidden="1" w:unhideWhenUsed="1"/>
-    <w:lsdException w:name="Table List 4" w:semiHidden="1" w:unhideWhenUsed="1"/>
-    <w:lsdException w:name="Table List 5" w:semiHidden="1" w:unhideWhenUsed="1"/>
-    <w:lsdException w:name="Table List 6" w:semiHidden="1" w:unhideWhenUsed="1"/>
-    <w:lsdException w:name="Table List 7" w:semiHidden="1" w:unhideWhenUsed="1"/>
-    <w:lsdException w:name="Table List 8" w:semiHidden="1" w:unhideWhenUsed="1"/>
-    <w:lsdException w:name="Table 3D effects 1" w:semiHidden="1" w:unhideWhenUsed="1"/>
-    <w:lsdException w:name="Table 3D effects 2" w:semiHidden="1" w:unhideWhenUsed="1"/>
-    <w:lsdException w:name="Table 3D effects 3" w:semiHidden="1" w:unhideWhenUsed="1"/>
-    <w:lsdException w:name="Table Contemporary" w:semiHidden="1" w:unhideWhenUsed="1"/>
-    <w:lsdException w:name="Table Elegant" w:semiHidden="1" w:unhideWhenUsed="1"/>
-    <w:lsdException w:name="Table Professional" w:semiHidden="1" w:unhideWhenUsed="1"/>
-    <w:lsdException w:name="Table Subtle 1" w:semiHidden="1" w:unhideWhenUsed="1"/>
-    <w:lsdException w:name="Table Subtle 2" w:semiHidden="1" w:unhideWhenUsed="1"/>
-    <w:lsdException w:name="Table Web 1" w:semiHidden="1" w:unhideWhenUsed="1"/>
-    <w:lsdException w:name="Table Web 2" w:semiHidden="1" w:unhideWhenUsed="1"/>
-    <w:lsdException w:name="Table Web 3" w:semiHidden="1" w:unhideWhenUsed="1"/>
-    <w:lsdException w:name="Balloon Text" w:semiHidden="1" w:unhideWhenUsed="1"/>
-    <w:lsdException w:name="Table Grid" w:uiPriority="59"/>
-    <w:lsdException w:name="Table Theme" w:semiHidden="1" w:unhideWhenUsed="1"/>
-    <w:lsdException w:name="Placeholder Text" w:semiHidden="1"/>
-    <w:lsdException w:name="No Spacing" w:uiPriority="1" w:qFormat="1"/>
-    <w:lsdException w:name="Light Shading" w:uiPriority="60"/>
-    <w:lsdException w:name="Light List" w:uiPriority="61"/>
-    <w:lsdException w:name="Light Grid" w:uiPriority="62"/>
-    <w:lsdException w:name="Medium Shading 1" w:uiPriority="63"/>
-    <w:lsdException w:name="Medium Shading 2" w:uiPriority="64"/>
-    <w:lsdException w:name="Medium List 1" w:uiPriority="65"/>
-    <w:lsdException w:name="Medium List 2" w:uiPriority="66"/>
-    <w:lsdException w:name="Medium Grid 1" w:uiPriority="67"/>
-    <w:lsdException w:name="Medium Grid 2" w:uiPriority="68"/>
-    <w:lsdException w:name="Medium Grid 3" w:uiPriority="69"/>
-    <w:lsdException w:name="Dark List" w:uiPriority="70"/>
-    <w:lsdException w:name="Colorful Shading" w:uiPriority="71"/>
-    <w:lsdException w:name="Colorful List" w:uiPriority="72"/>
-    <w:lsdException w:name="Colorful Grid" w:uiPriority="73"/>
-    <w:lsdException w:name="Light Shading Accent 1" w:uiPriority="60"/>
-    <w:lsdException w:name="Light List Accent 1" w:uiPriority="61"/>
-    <w:lsdException w:name="Light Grid Accent 1" w:uiPriority="62"/>
-    <w:lsdException w:name="Medium Shading 1 Accent 1" w:uiPriority="63"/>
-    <w:lsdException w:name="Medium Shading 2 Accent 1" w:uiPriority="64"/>
-    <w:lsdException w:name="Medium List 1 Accent 1" w:uiPriority="65"/>
-    <w:lsdException w:name="Revision" w:semiHidden="1"/>
-    <w:lsdException w:name="List Paragraph" w:uiPriority="34" w:qFormat="1"/>
-    <w:lsdException w:name="Quote" w:uiPriority="29" w:qFormat="1"/>
-    <w:lsdException w:name="Intense Quote" w:uiPriority="30" w:qFormat="1"/>
-    <w:lsdException w:name="Medium List 2 Accent 1" w:uiPriority="66"/>
-    <w:lsdException w:name="Medium Grid 1 Accent 1" w:uiPriority="67"/>
-    <w:lsdException w:name="Medium Grid 2 Accent 1" w:uiPriority="68"/>
-    <w:lsdException w:name="Medium Grid 3 Accent 1" w:uiPriority="69"/>
-    <w:lsdException w:name="Dark List Accent 1" w:uiPriority="70"/>
-    <w:lsdException w:name="Colorful Shading Accent 1" w:uiPriority="71"/>
-    <w:lsdException w:name="Colorful List Accent 1" w:uiPriority="72"/>
-    <w:lsdException w:name="Colorful Grid Accent 1" w:uiPriority="73"/>
-    <w:lsdException w:name="Light Shading Accent 2" w:uiPriority="60"/>
-    <w:lsdException w:name="Light List Accent 2" w:uiPriority="61"/>
-    <w:lsdException w:name="Light Grid Accent 2" w:uiPriority="62"/>
-    <w:lsdException w:name="Medium Shading 1 Accent 2" w:uiPriority="63"/>
-    <w:lsdException w:name="Medium Shading 2 Accent 2" w:uiPriority="64"/>
-    <w:lsdException w:name="Medium List 1 Accent 2" w:uiPriority="65"/>
-    <w:lsdException w:name="Medium List 2 Accent 2" w:uiPriority="66"/>
-    <w:lsdException w:name="Medium Grid 1 Accent 2" w:uiPriority="67"/>
-    <w:lsdException w:name="Medium Grid 2 Accent 2" w:uiPriority="68"/>
-    <w:lsdException w:name="Medium Grid 3 Accent 2" w:uiPriority="69"/>
-    <w:lsdException w:name="Dark List Accent 2" w:uiPriority="70"/>
-    <w:lsdException w:name="Colorful Shading Accent 2" w:uiPriority="71"/>
-    <w:lsdException w:name="Colorful List Accent 2" w:uiPriority="72"/>
-    <w:lsdException w:name="Colorful Grid Accent 2" w:uiPriority="73"/>
-    <w:lsdException w:name="Light Shading Accent 3" w:uiPriority="60"/>
-    <w:lsdException w:name="Light List Accent 3" w:uiPriority="61"/>
-    <w:lsdException w:name="Light Grid Accent 3" w:uiPriority="62"/>
-    <w:lsdException w:name="Medium Shading 1 Accent 3" w:uiPriority="63"/>
-    <w:lsdException w:name="Medium Shading 2 Accent 3" w:uiPriority="64"/>
-    <w:lsdException w:name="Medium List 1 Accent 3" w:uiPriority="65"/>
-    <w:lsdException w:name="Medium List 2 Accent 3" w:uiPriority="66"/>
-    <w:lsdException w:name="Medium Grid 1 Accent 3" w:uiPriority="67"/>
-    <w:lsdException w:name="Medium Grid 2 Accent 3" w:uiPriority="68"/>
-    <w:lsdException w:name="Medium Grid 3 Accent 3" w:uiPriority="69"/>
-    <w:lsdException w:name="Dark List Accent 3" w:uiPriority="70"/>
-    <w:lsdException w:name="Colorful Shading Accent 3" w:uiPriority="71"/>
-    <w:lsdException w:name="Colorful List Accent 3" w:uiPriority="72"/>
-    <w:lsdException w:name="Colorful Grid Accent 3" w:uiPriority="73"/>
-    <w:lsdException w:name="Light Shading Accent 4" w:uiPriority="60"/>
-    <w:lsdException w:name="Light List Accent 4" w:uiPriority="61"/>
-    <w:lsdException w:name="Light Grid Accent 4" w:uiPriority="62"/>
-    <w:lsdException w:name="Medium Shading 1 Accent 4" w:uiPriority="63"/>
-    <w:lsdException w:name="Medium Shading 2 Accent 4" w:uiPriority="64"/>
-    <w:lsdException w:name="Medium List 1 Accent 4" w:uiPriority="65"/>
-    <w:lsdException w:name="Medium List 2 Accent 4" w:uiPriority="66"/>
-    <w:lsdException w:name="Medium Grid 1 Accent 4" w:uiPriority="67"/>
-    <w:lsdException w:name="Medium Grid 2 Accent 4" w:uiPriority="68"/>
-    <w:lsdException w:name="Medium Grid 3 Accent 4" w:uiPriority="69"/>
-    <w:lsdException w:name="Dark List Accent 4" w:uiPriority="70"/>
-    <w:lsdException w:name="Colorful Shading Accent 4" w:uiPriority="71"/>
-    <w:lsdException w:name="Colorful List Accent 4" w:uiPriority="72"/>
-    <w:lsdException w:name="Colorful Grid Accent 4" w:uiPriority="73"/>
-    <w:lsdException w:name="Light Shading Accent 5" w:uiPriority="60"/>
-    <w:lsdException w:name="Light List Accent 5" w:uiPriority="61"/>
-    <w:lsdException w:name="Light Grid Accent 5" w:uiPriority="62"/>
-    <w:lsdException w:name="Medium Shading 1 Accent 5" w:uiPriority="63"/>
-    <w:lsdException w:name="Medium Shading 2 Accent 5" w:uiPriority="64"/>
-    <w:lsdException w:name="Medium List 1 Accent 5" w:uiPriority="65"/>
-    <w:lsdException w:name="Medium List 2 Accent 5" w:uiPriority="66"/>
-    <w:lsdException w:name="Medium Grid 1 Accent 5" w:uiPriority="67"/>
-    <w:lsdException w:name="Medium Grid 2 Accent 5" w:uiPriority="68"/>
-    <w:lsdException w:name="Medium Grid 3 Accent 5" w:uiPriority="69"/>
-    <w:lsdException w:name="Dark List Accent 5" w:uiPriority="70"/>
-    <w:lsdException w:name="Colorful Shading Accent 5" w:uiPriority="71"/>
-    <w:lsdException w:name="Colorful List Accent 5" w:uiPriority="72"/>
-    <w:lsdException w:name="Colorful Grid Accent 5" w:uiPriority="73"/>
-    <w:lsdException w:name="Light Shading Accent 6" w:uiPriority="60"/>
-    <w:lsdException w:name="Light List Accent 6" w:uiPriority="61"/>
-    <w:lsdException w:name="Light Grid Accent 6" w:uiPriority="62"/>
-    <w:lsdException w:name="Medium Shading 1 Accent 6" w:uiPriority="63"/>
-    <w:lsdException w:name="Medium Shading 2 Accent 6" w:uiPriority="64"/>
-    <w:lsdException w:name="Medium List 1 Accent 6" w:uiPriority="65"/>
-    <w:lsdException w:name="Medium List 2 Accent 6" w:uiPriority="66"/>
-    <w:lsdException w:name="Medium Grid 1 Accent 6" w:uiPriority="67"/>
-    <w:lsdException w:name="Medium Grid 2 Accent 6" w:uiPriority="68"/>
-    <w:lsdException w:name="Medium Grid 3 Accent 6" w:uiPriority="69"/>
-    <w:lsdException w:name="Dark List Accent 6" w:uiPriority="70"/>
-    <w:lsdException w:name="Colorful Shading Accent 6" w:uiPriority="71"/>
-    <w:lsdException w:name="Colorful List Accent 6" w:uiPriority="72"/>
-    <w:lsdException w:name="Colorful Grid Accent 6" w:uiPriority="73"/>
-    <w:lsdException w:name="Subtle Emphasis" w:uiPriority="19" w:qFormat="1"/>
-    <w:lsdException w:name="Intense Emphasis" w:uiPriority="21" w:qFormat="1"/>
-    <w:lsdException w:name="Subtle Reference" w:uiPriority="31" w:qFormat="1"/>
-    <w:lsdException w:name="Intense Reference" w:uiPriority="32" w:qFormat="1"/>
-    <w:lsdException w:name="Book Title" w:uiPriority="33" w:qFormat="1"/>
-    <w:lsdException w:name="Bibliography" w:semiHidden="1" w:uiPriority="37" w:unhideWhenUsed="1"/>
-    <w:lsdException w:name="TOC Heading" w:semiHidden="1" w:uiPriority="39" w:unhideWhenUsed="1" w:qFormat="1"/>
-    <w:lsdException w:name="Plain Table 1" w:uiPriority="41"/>
-    <w:lsdException w:name="Plain Table 2" w:uiPriority="42"/>
-    <w:lsdException w:name="Plain Table 3" w:uiPriority="43"/>
-    <w:lsdException w:name="Plain Table 4" w:uiPriority="44"/>
-    <w:lsdException w:name="Plain Table 5" w:uiPriority="45"/>
-    <w:lsdException w:name="Grid Table Light" w:uiPriority="40"/>
-    <w:lsdException w:name="Grid Table 1 Light" w:uiPriority="46"/>
-    <w:lsdException w:name="Grid Table 2" w:uiPriority="47"/>
-    <w:lsdException w:name="Grid Table 3" w:uiPriority="48"/>
-    <w:lsdException w:name="Grid Table 4" w:uiPriority="49"/>
-    <w:lsdException w:name="Grid Table 5 Dark" w:uiPriority="50"/>
-    <w:lsdException w:name="Grid Table 6 Colorful" w:uiPriority="51"/>
-    <w:lsdException w:name="Grid Table 7 Colorful" w:uiPriority="52"/>
-    <w:lsdException w:name="Grid Table 1 Light Accent 1" w:uiPriority="46"/>
-    <w:lsdException w:name="Grid Table 2 Accent 1" w:uiPriority="47"/>
-    <w:lsdException w:name="Grid Table 3 Accent 1" w:uiPriority="48"/>
-    <w:lsdException w:name="Grid Table 4 Accent 1" w:uiPriority="49"/>
-    <w:lsdException w:name="Grid Table 5 Dark Accent 1" w:uiPriority="50"/>
-    <w:lsdException w:name="Grid Table 6 Colorful Accent 1" w:uiPriority="51"/>
-    <w:lsdException w:name="Grid Table 7 Colorful Accent 1" w:uiPriority="52"/>
-    <w:lsdException w:name="Grid Table 1 Light Accent 2" w:uiPriority="46"/>
-    <w:lsdException w:name="Grid Table 2 Accent 2" w:uiPriority="47"/>
-    <w:lsdException w:name="Grid Table 3 Accent 2" w:uiPriority="48"/>
-    <w:lsdException w:name="Grid Table 4 Accent 2" w:uiPriority="49"/>
-    <w:lsdException w:name="Grid Table 5 Dark Accent 2" w:uiPriority="50"/>
-    <w:lsdException w:name="Grid Table 6 Colorful Accent 2" w:uiPriority="51"/>
-    <w:lsdException w:name="Grid Table 7 Colorful Accent 2" w:uiPriority="52"/>
-    <w:lsdException w:name="Grid Table 1 Light Accent 3" w:uiPriority="46"/>
-    <w:lsdException w:name="Grid Table 2 Accent 3" w:uiPriority="47"/>
-    <w:lsdException w:name="Grid Table 3 Accent 3" w:uiPriority="48"/>
-    <w:lsdException w:name="Grid Table 4 Accent 3" w:uiPriority="49"/>
-    <w:lsdException w:name="Grid Table 5 Dark Accent 3" w:uiPriority="50"/>
-    <w:lsdException w:name="Grid Table 6 Colorful Accent 3" w:uiPriority="51"/>
-    <w:lsdException w:name="Grid Table 7 Colorful Accent 3" w:uiPriority="52"/>
-    <w:lsdException w:name="Grid Table 1 Light Accent 4" w:uiPriority="46"/>
-    <w:lsdException w:name="Grid Table 2 Accent 4" w:uiPriority="47"/>
-    <w:lsdException w:name="Grid Table 3 Accent 4" w:uiPriority="48"/>
-    <w:lsdException w:name="Grid Table 4 Accent 4" w:uiPriority="49"/>
-    <w:lsdException w:name="Grid Table 5 Dark Accent 4" w:uiPriority="50"/>
-    <w:lsdException w:name="Grid Table 6 Colorful Accent 4" w:uiPriority="51"/>
-    <w:lsdException w:name="Grid Table 7 Colorful Accent 4" w:uiPriority="52"/>
-    <w:lsdException w:name="Grid Table 1 Light Accent 5" w:uiPriority="46"/>
-    <w:lsdException w:name="Grid Table 2 Accent 5" w:uiPriority="47"/>
-    <w:lsdException w:name="Grid Table 3 Accent 5" w:uiPriority="48"/>
-    <w:lsdException w:name="Grid Table 4 Accent 5" w:uiPriority="49"/>
-    <w:lsdException w:name="Grid Table 5 Dark Accent 5" w:uiPriority="50"/>
-    <w:lsdException w:name="Grid Table 6 Colorful Accent 5" w:uiPriority="51"/>
-    <w:lsdException w:name="Grid Table 7 Colorful Accent 5" w:uiPriority="52"/>
-    <w:lsdException w:name="Grid Table 1 Light Accent 6" w:uiPriority="46"/>
-    <w:lsdException w:name="Grid Table 2 Accent 6" w:uiPriority="47"/>
-    <w:lsdException w:name="Grid Table 3 Accent 6" w:uiPriority="48"/>
-    <w:lsdException w:name="Grid Table 4 Accent 6" w:uiPriority="49"/>
-    <w:lsdException w:name="Grid Table 5 Dark Accent 6" w:uiPriority="50"/>
-    <w:lsdException w:name="Grid Table 6 Colorful Accent 6" w:uiPriority="51"/>
-    <w:lsdException w:name="Grid Table 7 Colorful Accent 6" w:uiPriority="52"/>
-    <w:lsdException w:name="List Table 1 Light" w:uiPriority="46"/>
-    <w:lsdException w:name="List Table 2" w:uiPriority="47"/>
-    <w:lsdException w:name="List Table 3" w:uiPriority="48"/>
-    <w:lsdException w:name="List Table 4" w:uiPriority="49"/>
-    <w:lsdException w:name="List Table 5 Dark" w:uiPriority="50"/>
-    <w:lsdException w:name="List Table 6 Colorful" w:uiPriority="51"/>
-    <w:lsdException w:name="List Table 7 Colorful" w:uiPriority="52"/>
-    <w:lsdException w:name="List Table 1 Light Accent 1" w:uiPriority="46"/>
-    <w:lsdException w:name="List Table 2 Accent 1" w:uiPriority="47"/>
-    <w:lsdException w:name="List Table 3 Accent 1" w:uiPriority="48"/>
-    <w:lsdException w:name="List Table 4 Accent 1" w:uiPriority="49"/>
-    <w:lsdException w:name="List Table 5 Dark Accent 1" w:uiPriority="50"/>
-    <w:lsdException w:name="List Table 6 Colorful Accent 1" w:uiPriority="51"/>
-    <w:lsdException w:name="List Table 7 Colorful Accent 1" w:uiPriority="52"/>
-    <w:lsdException w:name="List Table 1 Light Accent 2" w:uiPriority="46"/>
-    <w:lsdException w:name="List Table 2 Accent 2" w:uiPriority="47"/>
-    <w:lsdException w:name="List Table 3 Accent 2" w:uiPriority="48"/>
-    <w:lsdException w:name="List Table 4 Accent 2" w:uiPriority="49"/>
-    <w:lsdException w:name="List Table 5 Dark Accent 2" w:uiPriority="50"/>
-    <w:lsdException w:name="List Table 6 Colorful Accent 2" w:uiPriority="51"/>
-    <w:lsdException w:name="List Table 7 Colorful Accent 2" w:uiPriority="52"/>
-    <w:lsdException w:name="List Table 1 Light Accent 3" w:uiPriority="46"/>
-    <w:lsdException w:name="List Table 2 Accent 3" w:uiPriority="47"/>
-    <w:lsdException w:name="List Table 3 Accent 3" w:uiPriority="48"/>
-    <w:lsdException w:name="List Table 4 Accent 3" w:uiPriority="49"/>
-    <w:lsdException w:name="List Table 5 Dark Accent 3" w:uiPriority="50"/>
-    <w:lsdException w:name="List Table 6 Colorful Accent 3" w:uiPriority="51"/>
-    <w:lsdException w:name="List Table 7 Colorful Accent 3" w:uiPriority="52"/>
-    <w:lsdException w:name="List Table 1 Light Accent 4" w:uiPriority="46"/>
-    <w:lsdException w:name="List Table 2 Accent 4" w:uiPriority="47"/>
-    <w:lsdException w:name="List Table 3 Accent 4" w:uiPriority="48"/>
-    <w:lsdException w:name="List Table 4 Accent 4" w:uiPriority="49"/>
-    <w:lsdException w:name="List Table 5 Dark Accent 4" w:uiPriority="50"/>
-    <w:lsdException w:name="List Table 6 Colorful Accent 4" w:uiPriority="51"/>
-    <w:lsdException w:name="List Table 7 Colorful Accent 4" w:uiPriority="52"/>
-    <w:lsdException w:name="List Table 1 Light Accent 5" w:uiPriority="46"/>
-    <w:lsdException w:name="List Table 2 Accent 5" w:uiPriority="47"/>
-    <w:lsdException w:name="List Table 3 Accent 5" w:uiPriority="48"/>
-    <w:lsdException w:name="List Table 4 Accent 5" w:uiPriority="49"/>
-    <w:lsdException w:name="List Table 5 Dark Accent 5" w:uiPriority="50"/>
-    <w:lsdException w:name="List Table 6 Colorful Accent 5" w:uiPriority="51"/>
-    <w:lsdException w:name="List Table 7 Colorful Accent 5" w:uiPriority="52"/>
-    <w:lsdException w:name="List Table 1 Light Accent 6" w:uiPriority="46"/>
-    <w:lsdException w:name="List Table 2 Accent 6" w:uiPriority="47"/>
-    <w:lsdException w:name="List Table 3 Accent 6" w:uiPriority="48"/>
-    <w:lsdException w:name="List Table 4 Accent 6" w:uiPriority="49"/>
-    <w:lsdException w:name="List Table 5 Dark Accent 6" w:uiPriority="50"/>
-    <w:lsdException w:name="List Table 6 Colorful Accent 6" w:uiPriority="51"/>
-    <w:lsdException w:name="List Table 7 Colorful Accent 6" w:uiPriority="52"/>
+  <w:latentStyles w:defLockedState="0" w:defUIPriority="99" w:defSemiHidden="1" w:defUnhideWhenUsed="1" w:defQFormat="0" w:count="267">
+    <w:lsdException w:name="Normal" w:semiHidden="0" w:uiPriority="0" w:unhideWhenUsed="0" w:qFormat="1"/>
+    <w:lsdException w:name="heading 1" w:semiHidden="0" w:uiPriority="9" w:unhideWhenUsed="0" w:qFormat="1"/>
+    <w:lsdException w:name="heading 2" w:uiPriority="9" w:qFormat="1"/>
+    <w:lsdException w:name="heading 3" w:uiPriority="9" w:qFormat="1"/>
+    <w:lsdException w:name="heading 4" w:uiPriority="9" w:qFormat="1"/>
+    <w:lsdException w:name="heading 5" w:uiPriority="9" w:qFormat="1"/>
+    <w:lsdException w:name="heading 6" w:uiPriority="9" w:qFormat="1"/>
+    <w:lsdException w:name="heading 7" w:uiPriority="9" w:qFormat="1"/>
+    <w:lsdException w:name="heading 8" w:uiPriority="9" w:qFormat="1"/>
+    <w:lsdException w:name="heading 9" w:uiPriority="9" w:qFormat="1"/>
+    <w:lsdException w:name="toc 1" w:uiPriority="39"/>
+    <w:lsdException w:name="toc 2" w:uiPriority="39"/>
+    <w:lsdException w:name="toc 3" w:uiPriority="39"/>
+    <w:lsdException w:name="toc 4" w:uiPriority="39"/>
+    <w:lsdException w:name="toc 5" w:uiPriority="39"/>
+    <w:lsdException w:name="toc 6" w:uiPriority="39"/>
+    <w:lsdException w:name="toc 7" w:uiPriority="39"/>
+    <w:lsdException w:name="toc 8" w:uiPriority="39"/>
+    <w:lsdException w:name="toc 9" w:uiPriority="39"/>
+    <w:lsdException w:name="caption" w:uiPriority="35" w:qFormat="1"/>
+    <w:lsdException w:name="Title" w:semiHidden="0" w:uiPriority="10" w:unhideWhenUsed="0" w:qFormat="1"/>
+    <w:lsdException w:name="Default Paragraph Font" w:uiPriority="1"/>
+    <w:lsdException w:name="Subtitle" w:semiHidden="0" w:uiPriority="11" w:unhideWhenUsed="0" w:qFormat="1"/>
+    <w:lsdException w:name="Strong" w:semiHidden="0" w:uiPriority="22" w:unhideWhenUsed="0" w:qFormat="1"/>
+    <w:lsdException w:name="Emphasis" w:semiHidden="0" w:uiPriority="20" w:unhideWhenUsed="0" w:qFormat="1"/>
+    <w:lsdException w:name="Table Grid" w:semiHidden="0" w:uiPriority="59" w:unhideWhenUsed="0"/>
+    <w:lsdException w:name="Placeholder Text" w:unhideWhenUsed="0"/>
+    <w:lsdException w:name="No Spacing" w:semiHidden="0" w:uiPriority="1" w:unhideWhenUsed="0" w:qFormat="1"/>
+    <w:lsdException w:name="Light Shading" w:semiHidden="0" w:uiPriority="60" w:unhideWhenUsed="0"/>
+    <w:lsdException w:name="Light List" w:semiHidden="0" w:uiPriority="61" w:unhideWhenUsed="0"/>
+    <w:lsdException w:name="Light Grid" w:semiHidden="0" w:uiPriority="62" w:unhideWhenUsed="0"/>
+    <w:lsdException w:name="Medium Shading 1" w:semiHidden="0" w:uiPriority="63" w:unhideWhenUsed="0"/>
+    <w:lsdException w:name="Medium Shading 2" w:semiHidden="0" w:uiPriority="64" w:unhideWhenUsed="0"/>
+    <w:lsdException w:name="Medium List 1" w:semiHidden="0" w:uiPriority="65" w:unhideWhenUsed="0"/>
+    <w:lsdException w:name="Medium List 2" w:semiHidden="0" w:uiPriority="66" w:unhideWhenUsed="0"/>
+    <w:lsdException w:name="Medium Grid 1" w:semiHidden="0" w:uiPriority="67" w:unhideWhenUsed="0"/>
+    <w:lsdException w:name="Medium Grid 2" w:semiHidden="0" w:uiPriority="68" w:unhideWhenUsed="0"/>
+    <w:lsdException w:name="Medium Grid 3" w:semiHidden="0" w:uiPriority="69" w:unhideWhenUsed="0"/>
+    <w:lsdException w:name="Dark List" w:semiHidden="0" w:uiPriority="70" w:unhideWhenUsed="0"/>
+    <w:lsdException w:name="Colorful Shading" w:semiHidden="0" w:uiPriority="71" w:unhideWhenUsed="0"/>
+    <w:lsdException w:name="Colorful List" w:semiHidden="0" w:uiPriority="72" w:unhideWhenUsed="0"/>
+    <w:lsdException w:name="Colorful Grid" w:semiHidden="0" w:uiPriority="73" w:unhideWhenUsed="0"/>
+    <w:lsdException w:name="Light Shading Accent 1" w:semiHidden="0" w:uiPriority="60" w:unhideWhenUsed="0"/>
+    <w:lsdException w:name="Light List Accent 1" w:semiHidden="0" w:uiPriority="61" w:unhideWhenUsed="0"/>
+    <w:lsdException w:name="Light Grid Accent 1" w:semiHidden="0" w:uiPriority="62" w:unhideWhenUsed="0"/>
+    <w:lsdException w:name="Medium Shading 1 Accent 1" w:semiHidden="0" w:uiPriority="63" w:unhideWhenUsed="0"/>
+    <w:lsdException w:name="Medium Shading 2 Accent 1" w:semiHidden="0" w:uiPriority="64" w:unhideWhenUsed="0"/>
+    <w:lsdException w:name="Medium List 1 Accent 1" w:semiHidden="0" w:uiPriority="65" w:unhideWhenUsed="0"/>
+    <w:lsdException w:name="Revision" w:unhideWhenUsed="0"/>
+    <w:lsdException w:name="List Paragraph" w:semiHidden="0" w:uiPriority="34" w:unhideWhenUsed="0" w:qFormat="1"/>
+    <w:lsdException w:name="Quote" w:semiHidden="0" w:uiPriority="29" w:unhideWhenUsed="0" w:qFormat="1"/>
+    <w:lsdException w:name="Intense Quote" w:semiHidden="0" w:uiPriority="30" w:unhideWhenUsed="0" w:qFormat="1"/>
+    <w:lsdException w:name="Medium List 2 Accent 1" w:semiHidden="0" w:uiPriority="66" w:unhideWhenUsed="0"/>
+    <w:lsdException w:name="Medium Grid 1 Accent 1" w:semiHidden="0" w:uiPriority="67" w:unhideWhenUsed="0"/>
+    <w:lsdException w:name="Medium Grid 2 Accent 1" w:semiHidden="0" w:uiPriority="68" w:unhideWhenUsed="0"/>
+    <w:lsdException w:name="Medium Grid 3 Accent 1" w:semiHidden="0" w:uiPriority="69" w:unhideWhenUsed="0"/>
+    <w:lsdException w:name="Dark List Accent 1" w:semiHidden="0" w:uiPriority="70" w:unhideWhenUsed="0"/>
+    <w:lsdException w:name="Colorful Shading Accent 1" w:semiHidden="0" w:uiPriority="71" w:unhideWhenUsed="0"/>
+    <w:lsdException w:name="Colorful List Accent 1" w:semiHidden="0" w:uiPriority="72" w:unhideWhenUsed="0"/>
+    <w:lsdException w:name="Colorful Grid Accent 1" w:semiHidden="0" w:uiPriority="73" w:unhideWhenUsed="0"/>
+    <w:lsdException w:name="Light Shading Accent 2" w:semiHidden="0" w:uiPriority="60" w:unhideWhenUsed="0"/>
+    <w:lsdException w:name="Light List Accent 2" w:semiHidden="0" w:uiPriority="61" w:unhideWhenUsed="0"/>
+    <w:lsdException w:name="Light Grid Accent 2" w:semiHidden="0" w:uiPriority="62" w:unhideWhenUsed="0"/>
+    <w:lsdException w:name="Medium Shading 1 Accent 2" w:semiHidden="0" w:uiPriority="63" w:unhideWhenUsed="0"/>
+    <w:lsdException w:name="Medium Shading 2 Accent 2" w:semiHidden="0" w:uiPriority="64" w:unhideWhenUsed="0"/>
+    <w:lsdException w:name="Medium List 1 Accent 2" w:semiHidden="0" w:uiPriority="65" w:unhideWhenUsed="0"/>
+    <w:lsdException w:name="Medium List 2 Accent 2" w:semiHidden="0" w:uiPriority="66" w:unhideWhenUsed="0"/>
+    <w:lsdException w:name="Medium Grid 1 Accent 2" w:semiHidden="0" w:uiPriority="67" w:unhideWhenUsed="0"/>
+    <w:lsdException w:name="Medium Grid 2 Accent 2" w:semiHidden="0" w:uiPriority="68" w:unhideWhenUsed="0"/>
+    <w:lsdException w:name="Medium Grid 3 Accent 2" w:semiHidden="0" w:uiPriority="69" w:unhideWhenUsed="0"/>
+    <w:lsdException w:name="Dark List Accent 2" w:semiHidden="0" w:uiPriority="70" w:unhideWhenUsed="0"/>
+    <w:lsdException w:name="Colorful Shading Accent 2" w:semiHidden="0" w:uiPriority="71" w:unhideWhenUsed="0"/>
+    <w:lsdException w:name="Colorful List Accent 2" w:semiHidden="0" w:uiPriority="72" w:unhideWhenUsed="0"/>
+    <w:lsdException w:name="Colorful Grid Accent 2" w:semiHidden="0" w:uiPriority="73" w:unhideWhenUsed="0"/>
+    <w:lsdException w:name="Light Shading Accent 3" w:semiHidden="0" w:uiPriority="60" w:unhideWhenUsed="0"/>
+    <w:lsdException w:name="Light List Accent 3" w:semiHidden="0" w:uiPriority="61" w:unhideWhenUsed="0"/>
+    <w:lsdException w:name="Light Grid Accent 3" w:semiHidden="0" w:uiPriority="62" w:unhideWhenUsed="0"/>
+    <w:lsdException w:name="Medium Shading 1 Accent 3" w:semiHidden="0" w:uiPriority="63" w:unhideWhenUsed="0"/>
+    <w:lsdException w:name="Medium Shading 2 Accent 3" w:semiHidden="0" w:uiPriority="64" w:unhideWhenUsed="0"/>
+    <w:lsdException w:name="Medium List 1 Accent 3" w:semiHidden="0" w:uiPriority="65" w:unhideWhenUsed="0"/>
+    <w:lsdException w:name="Medium List 2 Accent 3" w:semiHidden="0" w:uiPriority="66" w:unhideWhenUsed="0"/>
+    <w:lsdException w:name="Medium Grid 1 Accent 3" w:semiHidden="0" w:uiPriority="67" w:unhideWhenUsed="0"/>
+    <w:lsdException w:name="Medium Grid 2 Accent 3" w:semiHidden="0" w:uiPriority="68" w:unhideWhenUsed="0"/>
+    <w:lsdException w:name="Medium Grid 3 Accent 3" w:semiHidden="0" w:uiPriority="69" w:unhideWhenUsed="0"/>
+    <w:lsdException w:name="Dark List Accent 3" w:semiHidden="0" w:uiPriority="70" w:unhideWhenUsed="0"/>
+    <w:lsdException w:name="Colorful Shading Accent 3" w:semiHidden="0" w:uiPriority="71" w:unhideWhenUsed="0"/>
+    <w:lsdException w:name="Colorful List Accent 3" w:semiHidden="0" w:uiPriority="72" w:unhideWhenUsed="0"/>
+    <w:lsdException w:name="Colorful Grid Accent 3" w:semiHidden="0" w:uiPriority="73" w:unhideWhenUsed="0"/>
+    <w:lsdException w:name="Light Shading Accent 4" w:semiHidden="0" w:uiPriority="60" w:unhideWhenUsed="0"/>
+    <w:lsdException w:name="Light List Accent 4" w:semiHidden="0" w:uiPriority="61" w:unhideWhenUsed="0"/>
+    <w:lsdException w:name="Light Grid Accent 4" w:semiHidden="0" w:uiPriority="62" w:unhideWhenUsed="0"/>
+    <w:lsdException w:name="Medium Shading 1 Accent 4" w:semiHidden="0" w:uiPriority="63" w:unhideWhenUsed="0"/>
+    <w:lsdException w:name="Medium Shading 2 Accent 4" w:semiHidden="0" w:uiPriority="64" w:unhideWhenUsed="0"/>
+    <w:lsdException w:name="Medium List 1 Accent 4" w:semiHidden="0" w:uiPriority="65" w:unhideWhenUsed="0"/>
+    <w:lsdException w:name="Medium List 2 Accent 4" w:semiHidden="0" w:uiPriority="66" w:unhideWhenUsed="0"/>
+    <w:lsdException w:name="Medium Grid 1 Accent 4" w:semiHidden="0" w:uiPriority="67" w:unhideWhenUsed="0"/>
+    <w:lsdException w:name="Medium Grid 2 Accent 4" w:semiHidden="0" w:uiPriority="68" w:unhideWhenUsed="0"/>
+    <w:lsdException w:name="Medium Grid 3 Accent 4" w:semiHidden="0" w:uiPriority="69" w:unhideWhenUsed="0"/>
+    <w:lsdException w:name="Dark List Accent 4" w:semiHidden="0" w:uiPriority="70" w:unhideWhenUsed="0"/>
+    <w:lsdException w:name="Colorful Shading Accent 4" w:semiHidden="0" w:uiPriority="71" w:unhideWhenUsed="0"/>
+    <w:lsdException w:name="Colorful List Accent 4" w:semiHidden="0" w:uiPriority="72" w:unhideWhenUsed="0"/>
+    <w:lsdException w:name="Colorful Grid Accent 4" w:semiHidden="0" w:uiPriority="73" w:unhideWhenUsed="0"/>
+    <w:lsdException w:name="Light Shading Accent 5" w:semiHidden="0" w:uiPriority="60" w:unhideWhenUsed="0"/>
+    <w:lsdException w:name="Light List Accent 5" w:semiHidden="0" w:uiPriority="61" w:unhideWhenUsed="0"/>
+    <w:lsdException w:name="Light Grid Accent 5" w:semiHidden="0" w:uiPriority="62" w:unhideWhenUsed="0"/>
+    <w:lsdException w:name="Medium Shading 1 Accent 5" w:semiHidden="0" w:uiPriority="63" w:unhideWhenUsed="0"/>
+    <w:lsdException w:name="Medium Shading 2 Accent 5" w:semiHidden="0" w:uiPriority="64" w:unhideWhenUsed="0"/>
+    <w:lsdException w:name="Medium List 1 Accent 5" w:semiHidden="0" w:uiPriority="65" w:unhideWhenUsed="0"/>
+    <w:lsdException w:name="Medium List 2 Accent 5" w:semiHidden="0" w:uiPriority="66" w:unhideWhenUsed="0"/>
+    <w:lsdException w:name="Medium Grid 1 Accent 5" w:semiHidden="0" w:uiPriority="67" w:unhideWhenUsed="0"/>
+    <w:lsdException w:name="Medium Grid 2 Accent 5" w:semiHidden="0" w:uiPriority="68" w:unhideWhenUsed="0"/>
+    <w:lsdException w:name="Medium Grid 3 Accent 5" w:semiHidden="0" w:uiPriority="69" w:unhideWhenUsed="0"/>
+    <w:lsdException w:name="Dark List Accent 5" w:semiHidden="0" w:uiPriority="70" w:unhideWhenUsed="0"/>
+    <w:lsdException w:name="Colorful Shading Accent 5" w:semiHidden="0" w:uiPriority="71" w:unhideWhenUsed="0"/>
+    <w:lsdException w:name="Colorful List Accent 5" w:semiHidden="0" w:uiPriority="72" w:unhideWhenUsed="0"/>
+    <w:lsdException w:name="Colorful Grid Accent 5" w:semiHidden="0" w:uiPriority="73" w:unhideWhenUsed="0"/>
+    <w:lsdException w:name="Light Shading Accent 6" w:semiHidden="0" w:uiPriority="60" w:unhideWhenUsed="0"/>
+    <w:lsdException w:name="Light List Accent 6" w:semiHidden="0" w:uiPriority="61" w:unhideWhenUsed="0"/>
+    <w:lsdException w:name="Light Grid Accent 6" w:semiHidden="0" w:uiPriority="62" w:unhideWhenUsed="0"/>
+    <w:lsdException w:name="Medium Shading 1 Accent 6" w:semiHidden="0" w:uiPriority="63" w:unhideWhenUsed="0"/>
+    <w:lsdException w:name="Medium Shading 2 Accent 6" w:semiHidden="0" w:uiPriority="64" w:unhideWhenUsed="0"/>
+    <w:lsdException w:name="Medium List 1 Accent 6" w:semiHidden="0" w:uiPriority="65" w:unhideWhenUsed="0"/>
+    <w:lsdException w:name="Medium List 2 Accent 6" w:semiHidden="0" w:uiPriority="66" w:unhideWhenUsed="0"/>
+    <w:lsdException w:name="Medium Grid 1 Accent 6" w:semiHidden="0" w:uiPriority="67" w:unhideWhenUsed="0"/>
+    <w:lsdException w:name="Medium Grid 2 Accent 6" w:semiHidden="0" w:uiPriority="68" w:unhideWhenUsed="0"/>
+    <w:lsdException w:name="Medium Grid 3 Accent 6" w:semiHidden="0" w:uiPriority="69" w:unhideWhenUsed="0"/>
+    <w:lsdException w:name="Dark List Accent 6" w:semiHidden="0" w:uiPriority="70" w:unhideWhenUsed="0"/>
+    <w:lsdException w:name="Colorful Shading Accent 6" w:semiHidden="0" w:uiPriority="71" w:unhideWhenUsed="0"/>
+    <w:lsdException w:name="Colorful List Accent 6" w:semiHidden="0" w:uiPriority="72" w:unhideWhenUsed="0"/>
+    <w:lsdException w:name="Colorful Grid Accent 6" w:semiHidden="0" w:uiPriority="73" w:unhideWhenUsed="0"/>
+    <w:lsdException w:name="Subtle Emphasis" w:semiHidden="0" w:uiPriority="19" w:unhideWhenUsed="0" w:qFormat="1"/>
+    <w:lsdException w:name="Intense Emphasis" w:semiHidden="0" w:uiPriority="21" w:unhideWhenUsed="0" w:qFormat="1"/>
+    <w:lsdException w:name="Subtle Reference" w:semiHidden="0" w:uiPriority="31" w:unhideWhenUsed="0" w:qFormat="1"/>
+    <w:lsdException w:name="Intense Reference" w:semiHidden="0" w:uiPriority="32" w:unhideWhenUsed="0" w:qFormat="1"/>
+    <w:lsdException w:name="Book Title" w:semiHidden="0" w:uiPriority="33" w:unhideWhenUsed="0" w:qFormat="1"/>
+    <w:lsdException w:name="Bibliography" w:uiPriority="37"/>
+    <w:lsdException w:name="TOC Heading" w:uiPriority="39" w:qFormat="1"/>
   </w:latentStyles>
   <w:style w:type="paragraph" w:default="1" w:styleId="a">
     <w:name w:val="Normal"/>
@@ -2821,8 +2566,198 @@
 </w:styles>
 </file>
 
+<file path=word/stylesWithEffects.xml><?xml version="1.0" encoding="utf-8"?>
+<w:styles xmlns:wpc="http://schemas.microsoft.com/office/word/2010/wordprocessingCanvas" xmlns:mc="http://schemas.openxmlformats.org/markup-compatibility/2006" xmlns:o="urn:schemas-microsoft-com:office:office" xmlns:r="http://schemas.openxmlformats.org/officeDocument/2006/relationships" xmlns:m="http://schemas.openxmlformats.org/officeDocument/2006/math" xmlns:v="urn:schemas-microsoft-com:vml" xmlns:wp14="http://schemas.microsoft.com/office/word/2010/wordprocessingDrawing" xmlns:wp="http://schemas.openxmlformats.org/drawingml/2006/wordprocessingDrawing" xmlns:w10="urn:schemas-microsoft-com:office:word" xmlns:w="http://schemas.openxmlformats.org/wordprocessingml/2006/main" xmlns:w14="http://schemas.microsoft.com/office/word/2010/wordml" xmlns:wpg="http://schemas.microsoft.com/office/word/2010/wordprocessingGroup" xmlns:wpi="http://schemas.microsoft.com/office/word/2010/wordprocessingInk" xmlns:wne="http://schemas.microsoft.com/office/word/2006/wordml" xmlns:wps="http://schemas.microsoft.com/office/word/2010/wordprocessingShape" mc:Ignorable="w14 wp14">
+  <w:docDefaults>
+    <w:rPrDefault>
+      <w:rPr>
+        <w:rFonts w:asciiTheme="minorHAnsi" w:eastAsiaTheme="minorEastAsia" w:hAnsiTheme="minorHAnsi" w:cstheme="minorBidi"/>
+        <w:sz w:val="22"/>
+        <w:szCs w:val="22"/>
+        <w:lang w:val="ru-RU" w:eastAsia="ru-RU" w:bidi="ar-SA"/>
+      </w:rPr>
+    </w:rPrDefault>
+    <w:pPrDefault>
+      <w:pPr>
+        <w:spacing w:after="200" w:line="276" w:lineRule="auto"/>
+      </w:pPr>
+    </w:pPrDefault>
+  </w:docDefaults>
+  <w:latentStyles w:defLockedState="0" w:defUIPriority="99" w:defSemiHidden="1" w:defUnhideWhenUsed="1" w:defQFormat="0" w:count="267">
+    <w:lsdException w:name="Normal" w:semiHidden="0" w:uiPriority="0" w:unhideWhenUsed="0" w:qFormat="1"/>
+    <w:lsdException w:name="heading 1" w:semiHidden="0" w:uiPriority="9" w:unhideWhenUsed="0" w:qFormat="1"/>
+    <w:lsdException w:name="heading 2" w:uiPriority="9" w:qFormat="1"/>
+    <w:lsdException w:name="heading 3" w:uiPriority="9" w:qFormat="1"/>
+    <w:lsdException w:name="heading 4" w:uiPriority="9" w:qFormat="1"/>
+    <w:lsdException w:name="heading 5" w:uiPriority="9" w:qFormat="1"/>
+    <w:lsdException w:name="heading 6" w:uiPriority="9" w:qFormat="1"/>
+    <w:lsdException w:name="heading 7" w:uiPriority="9" w:qFormat="1"/>
+    <w:lsdException w:name="heading 8" w:uiPriority="9" w:qFormat="1"/>
+    <w:lsdException w:name="heading 9" w:uiPriority="9" w:qFormat="1"/>
+    <w:lsdException w:name="toc 1" w:uiPriority="39"/>
+    <w:lsdException w:name="toc 2" w:uiPriority="39"/>
+    <w:lsdException w:name="toc 3" w:uiPriority="39"/>
+    <w:lsdException w:name="toc 4" w:uiPriority="39"/>
+    <w:lsdException w:name="toc 5" w:uiPriority="39"/>
+    <w:lsdException w:name="toc 6" w:uiPriority="39"/>
+    <w:lsdException w:name="toc 7" w:uiPriority="39"/>
+    <w:lsdException w:name="toc 8" w:uiPriority="39"/>
+    <w:lsdException w:name="toc 9" w:uiPriority="39"/>
+    <w:lsdException w:name="caption" w:uiPriority="35" w:qFormat="1"/>
+    <w:lsdException w:name="Title" w:semiHidden="0" w:uiPriority="10" w:unhideWhenUsed="0" w:qFormat="1"/>
+    <w:lsdException w:name="Default Paragraph Font" w:uiPriority="1"/>
+    <w:lsdException w:name="Subtitle" w:semiHidden="0" w:uiPriority="11" w:unhideWhenUsed="0" w:qFormat="1"/>
+    <w:lsdException w:name="Strong" w:semiHidden="0" w:uiPriority="22" w:unhideWhenUsed="0" w:qFormat="1"/>
+    <w:lsdException w:name="Emphasis" w:semiHidden="0" w:uiPriority="20" w:unhideWhenUsed="0" w:qFormat="1"/>
+    <w:lsdException w:name="Table Grid" w:semiHidden="0" w:uiPriority="59" w:unhideWhenUsed="0"/>
+    <w:lsdException w:name="Placeholder Text" w:unhideWhenUsed="0"/>
+    <w:lsdException w:name="No Spacing" w:semiHidden="0" w:uiPriority="1" w:unhideWhenUsed="0" w:qFormat="1"/>
+    <w:lsdException w:name="Light Shading" w:semiHidden="0" w:uiPriority="60" w:unhideWhenUsed="0"/>
+    <w:lsdException w:name="Light List" w:semiHidden="0" w:uiPriority="61" w:unhideWhenUsed="0"/>
+    <w:lsdException w:name="Light Grid" w:semiHidden="0" w:uiPriority="62" w:unhideWhenUsed="0"/>
+    <w:lsdException w:name="Medium Shading 1" w:semiHidden="0" w:uiPriority="63" w:unhideWhenUsed="0"/>
+    <w:lsdException w:name="Medium Shading 2" w:semiHidden="0" w:uiPriority="64" w:unhideWhenUsed="0"/>
+    <w:lsdException w:name="Medium List 1" w:semiHidden="0" w:uiPriority="65" w:unhideWhenUsed="0"/>
+    <w:lsdException w:name="Medium List 2" w:semiHidden="0" w:uiPriority="66" w:unhideWhenUsed="0"/>
+    <w:lsdException w:name="Medium Grid 1" w:semiHidden="0" w:uiPriority="67" w:unhideWhenUsed="0"/>
+    <w:lsdException w:name="Medium Grid 2" w:semiHidden="0" w:uiPriority="68" w:unhideWhenUsed="0"/>
+    <w:lsdException w:name="Medium Grid 3" w:semiHidden="0" w:uiPriority="69" w:unhideWhenUsed="0"/>
+    <w:lsdException w:name="Dark List" w:semiHidden="0" w:uiPriority="70" w:unhideWhenUsed="0"/>
+    <w:lsdException w:name="Colorful Shading" w:semiHidden="0" w:uiPriority="71" w:unhideWhenUsed="0"/>
+    <w:lsdException w:name="Colorful List" w:semiHidden="0" w:uiPriority="72" w:unhideWhenUsed="0"/>
+    <w:lsdException w:name="Colorful Grid" w:semiHidden="0" w:uiPriority="73" w:unhideWhenUsed="0"/>
+    <w:lsdException w:name="Light Shading Accent 1" w:semiHidden="0" w:uiPriority="60" w:unhideWhenUsed="0"/>
+    <w:lsdException w:name="Light List Accent 1" w:semiHidden="0" w:uiPriority="61" w:unhideWhenUsed="0"/>
+    <w:lsdException w:name="Light Grid Accent 1" w:semiHidden="0" w:uiPriority="62" w:unhideWhenUsed="0"/>
+    <w:lsdException w:name="Medium Shading 1 Accent 1" w:semiHidden="0" w:uiPriority="63" w:unhideWhenUsed="0"/>
+    <w:lsdException w:name="Medium Shading 2 Accent 1" w:semiHidden="0" w:uiPriority="64" w:unhideWhenUsed="0"/>
+    <w:lsdException w:name="Medium List 1 Accent 1" w:semiHidden="0" w:uiPriority="65" w:unhideWhenUsed="0"/>
+    <w:lsdException w:name="Revision" w:unhideWhenUsed="0"/>
+    <w:lsdException w:name="List Paragraph" w:semiHidden="0" w:uiPriority="34" w:unhideWhenUsed="0" w:qFormat="1"/>
+    <w:lsdException w:name="Quote" w:semiHidden="0" w:uiPriority="29" w:unhideWhenUsed="0" w:qFormat="1"/>
+    <w:lsdException w:name="Intense Quote" w:semiHidden="0" w:uiPriority="30" w:unhideWhenUsed="0" w:qFormat="1"/>
+    <w:lsdException w:name="Medium List 2 Accent 1" w:semiHidden="0" w:uiPriority="66" w:unhideWhenUsed="0"/>
+    <w:lsdException w:name="Medium Grid 1 Accent 1" w:semiHidden="0" w:uiPriority="67" w:unhideWhenUsed="0"/>
+    <w:lsdException w:name="Medium Grid 2 Accent 1" w:semiHidden="0" w:uiPriority="68" w:unhideWhenUsed="0"/>
+    <w:lsdException w:name="Medium Grid 3 Accent 1" w:semiHidden="0" w:uiPriority="69" w:unhideWhenUsed="0"/>
+    <w:lsdException w:name="Dark List Accent 1" w:semiHidden="0" w:uiPriority="70" w:unhideWhenUsed="0"/>
+    <w:lsdException w:name="Colorful Shading Accent 1" w:semiHidden="0" w:uiPriority="71" w:unhideWhenUsed="0"/>
+    <w:lsdException w:name="Colorful List Accent 1" w:semiHidden="0" w:uiPriority="72" w:unhideWhenUsed="0"/>
+    <w:lsdException w:name="Colorful Grid Accent 1" w:semiHidden="0" w:uiPriority="73" w:unhideWhenUsed="0"/>
+    <w:lsdException w:name="Light Shading Accent 2" w:semiHidden="0" w:uiPriority="60" w:unhideWhenUsed="0"/>
+    <w:lsdException w:name="Light List Accent 2" w:semiHidden="0" w:uiPriority="61" w:unhideWhenUsed="0"/>
+    <w:lsdException w:name="Light Grid Accent 2" w:semiHidden="0" w:uiPriority="62" w:unhideWhenUsed="0"/>
+    <w:lsdException w:name="Medium Shading 1 Accent 2" w:semiHidden="0" w:uiPriority="63" w:unhideWhenUsed="0"/>
+    <w:lsdException w:name="Medium Shading 2 Accent 2" w:semiHidden="0" w:uiPriority="64" w:unhideWhenUsed="0"/>
+    <w:lsdException w:name="Medium List 1 Accent 2" w:semiHidden="0" w:uiPriority="65" w:unhideWhenUsed="0"/>
+    <w:lsdException w:name="Medium List 2 Accent 2" w:semiHidden="0" w:uiPriority="66" w:unhideWhenUsed="0"/>
+    <w:lsdException w:name="Medium Grid 1 Accent 2" w:semiHidden="0" w:uiPriority="67" w:unhideWhenUsed="0"/>
+    <w:lsdException w:name="Medium Grid 2 Accent 2" w:semiHidden="0" w:uiPriority="68" w:unhideWhenUsed="0"/>
+    <w:lsdException w:name="Medium Grid 3 Accent 2" w:semiHidden="0" w:uiPriority="69" w:unhideWhenUsed="0"/>
+    <w:lsdException w:name="Dark List Accent 2" w:semiHidden="0" w:uiPriority="70" w:unhideWhenUsed="0"/>
+    <w:lsdException w:name="Colorful Shading Accent 2" w:semiHidden="0" w:uiPriority="71" w:unhideWhenUsed="0"/>
+    <w:lsdException w:name="Colorful List Accent 2" w:semiHidden="0" w:uiPriority="72" w:unhideWhenUsed="0"/>
+    <w:lsdException w:name="Colorful Grid Accent 2" w:semiHidden="0" w:uiPriority="73" w:unhideWhenUsed="0"/>
+    <w:lsdException w:name="Light Shading Accent 3" w:semiHidden="0" w:uiPriority="60" w:unhideWhenUsed="0"/>
+    <w:lsdException w:name="Light List Accent 3" w:semiHidden="0" w:uiPriority="61" w:unhideWhenUsed="0"/>
+    <w:lsdException w:name="Light Grid Accent 3" w:semiHidden="0" w:uiPriority="62" w:unhideWhenUsed="0"/>
+    <w:lsdException w:name="Medium Shading 1 Accent 3" w:semiHidden="0" w:uiPriority="63" w:unhideWhenUsed="0"/>
+    <w:lsdException w:name="Medium Shading 2 Accent 3" w:semiHidden="0" w:uiPriority="64" w:unhideWhenUsed="0"/>
+    <w:lsdException w:name="Medium List 1 Accent 3" w:semiHidden="0" w:uiPriority="65" w:unhideWhenUsed="0"/>
+    <w:lsdException w:name="Medium List 2 Accent 3" w:semiHidden="0" w:uiPriority="66" w:unhideWhenUsed="0"/>
+    <w:lsdException w:name="Medium Grid 1 Accent 3" w:semiHidden="0" w:uiPriority="67" w:unhideWhenUsed="0"/>
+    <w:lsdException w:name="Medium Grid 2 Accent 3" w:semiHidden="0" w:uiPriority="68" w:unhideWhenUsed="0"/>
+    <w:lsdException w:name="Medium Grid 3 Accent 3" w:semiHidden="0" w:uiPriority="69" w:unhideWhenUsed="0"/>
+    <w:lsdException w:name="Dark List Accent 3" w:semiHidden="0" w:uiPriority="70" w:unhideWhenUsed="0"/>
+    <w:lsdException w:name="Colorful Shading Accent 3" w:semiHidden="0" w:uiPriority="71" w:unhideWhenUsed="0"/>
+    <w:lsdException w:name="Colorful List Accent 3" w:semiHidden="0" w:uiPriority="72" w:unhideWhenUsed="0"/>
+    <w:lsdException w:name="Colorful Grid Accent 3" w:semiHidden="0" w:uiPriority="73" w:unhideWhenUsed="0"/>
+    <w:lsdException w:name="Light Shading Accent 4" w:semiHidden="0" w:uiPriority="60" w:unhideWhenUsed="0"/>
+    <w:lsdException w:name="Light List Accent 4" w:semiHidden="0" w:uiPriority="61" w:unhideWhenUsed="0"/>
+    <w:lsdException w:name="Light Grid Accent 4" w:semiHidden="0" w:uiPriority="62" w:unhideWhenUsed="0"/>
+    <w:lsdException w:name="Medium Shading 1 Accent 4" w:semiHidden="0" w:uiPriority="63" w:unhideWhenUsed="0"/>
+    <w:lsdException w:name="Medium Shading 2 Accent 4" w:semiHidden="0" w:uiPriority="64" w:unhideWhenUsed="0"/>
+    <w:lsdException w:name="Medium List 1 Accent 4" w:semiHidden="0" w:uiPriority="65" w:unhideWhenUsed="0"/>
+    <w:lsdException w:name="Medium List 2 Accent 4" w:semiHidden="0" w:uiPriority="66" w:unhideWhenUsed="0"/>
+    <w:lsdException w:name="Medium Grid 1 Accent 4" w:semiHidden="0" w:uiPriority="67" w:unhideWhenUsed="0"/>
+    <w:lsdException w:name="Medium Grid 2 Accent 4" w:semiHidden="0" w:uiPriority="68" w:unhideWhenUsed="0"/>
+    <w:lsdException w:name="Medium Grid 3 Accent 4" w:semiHidden="0" w:uiPriority="69" w:unhideWhenUsed="0"/>
+    <w:lsdException w:name="Dark List Accent 4" w:semiHidden="0" w:uiPriority="70" w:unhideWhenUsed="0"/>
+    <w:lsdException w:name="Colorful Shading Accent 4" w:semiHidden="0" w:uiPriority="71" w:unhideWhenUsed="0"/>
+    <w:lsdException w:name="Colorful List Accent 4" w:semiHidden="0" w:uiPriority="72" w:unhideWhenUsed="0"/>
+    <w:lsdException w:name="Colorful Grid Accent 4" w:semiHidden="0" w:uiPriority="73" w:unhideWhenUsed="0"/>
+    <w:lsdException w:name="Light Shading Accent 5" w:semiHidden="0" w:uiPriority="60" w:unhideWhenUsed="0"/>
+    <w:lsdException w:name="Light List Accent 5" w:semiHidden="0" w:uiPriority="61" w:unhideWhenUsed="0"/>
+    <w:lsdException w:name="Light Grid Accent 5" w:semiHidden="0" w:uiPriority="62" w:unhideWhenUsed="0"/>
+    <w:lsdException w:name="Medium Shading 1 Accent 5" w:semiHidden="0" w:uiPriority="63" w:unhideWhenUsed="0"/>
+    <w:lsdException w:name="Medium Shading 2 Accent 5" w:semiHidden="0" w:uiPriority="64" w:unhideWhenUsed="0"/>
+    <w:lsdException w:name="Medium List 1 Accent 5" w:semiHidden="0" w:uiPriority="65" w:unhideWhenUsed="0"/>
+    <w:lsdException w:name="Medium List 2 Accent 5" w:semiHidden="0" w:uiPriority="66" w:unhideWhenUsed="0"/>
+    <w:lsdException w:name="Medium Grid 1 Accent 5" w:semiHidden="0" w:uiPriority="67" w:unhideWhenUsed="0"/>
+    <w:lsdException w:name="Medium Grid 2 Accent 5" w:semiHidden="0" w:uiPriority="68" w:unhideWhenUsed="0"/>
+    <w:lsdException w:name="Medium Grid 3 Accent 5" w:semiHidden="0" w:uiPriority="69" w:unhideWhenUsed="0"/>
+    <w:lsdException w:name="Dark List Accent 5" w:semiHidden="0" w:uiPriority="70" w:unhideWhenUsed="0"/>
+    <w:lsdException w:name="Colorful Shading Accent 5" w:semiHidden="0" w:uiPriority="71" w:unhideWhenUsed="0"/>
+    <w:lsdException w:name="Colorful List Accent 5" w:semiHidden="0" w:uiPriority="72" w:unhideWhenUsed="0"/>
+    <w:lsdException w:name="Colorful Grid Accent 5" w:semiHidden="0" w:uiPriority="73" w:unhideWhenUsed="0"/>
+    <w:lsdException w:name="Light Shading Accent 6" w:semiHidden="0" w:uiPriority="60" w:unhideWhenUsed="0"/>
+    <w:lsdException w:name="Light List Accent 6" w:semiHidden="0" w:uiPriority="61" w:unhideWhenUsed="0"/>
+    <w:lsdException w:name="Light Grid Accent 6" w:semiHidden="0" w:uiPriority="62" w:unhideWhenUsed="0"/>
+    <w:lsdException w:name="Medium Shading 1 Accent 6" w:semiHidden="0" w:uiPriority="63" w:unhideWhenUsed="0"/>
+    <w:lsdException w:name="Medium Shading 2 Accent 6" w:semiHidden="0" w:uiPriority="64" w:unhideWhenUsed="0"/>
+    <w:lsdException w:name="Medium List 1 Accent 6" w:semiHidden="0" w:uiPriority="65" w:unhideWhenUsed="0"/>
+    <w:lsdException w:name="Medium List 2 Accent 6" w:semiHidden="0" w:uiPriority="66" w:unhideWhenUsed="0"/>
+    <w:lsdException w:name="Medium Grid 1 Accent 6" w:semiHidden="0" w:uiPriority="67" w:unhideWhenUsed="0"/>
+    <w:lsdException w:name="Medium Grid 2 Accent 6" w:semiHidden="0" w:uiPriority="68" w:unhideWhenUsed="0"/>
+    <w:lsdException w:name="Medium Grid 3 Accent 6" w:semiHidden="0" w:uiPriority="69" w:unhideWhenUsed="0"/>
+    <w:lsdException w:name="Dark List Accent 6" w:semiHidden="0" w:uiPriority="70" w:unhideWhenUsed="0"/>
+    <w:lsdException w:name="Colorful Shading Accent 6" w:semiHidden="0" w:uiPriority="71" w:unhideWhenUsed="0"/>
+    <w:lsdException w:name="Colorful List Accent 6" w:semiHidden="0" w:uiPriority="72" w:unhideWhenUsed="0"/>
+    <w:lsdException w:name="Colorful Grid Accent 6" w:semiHidden="0" w:uiPriority="73" w:unhideWhenUsed="0"/>
+    <w:lsdException w:name="Subtle Emphasis" w:semiHidden="0" w:uiPriority="19" w:unhideWhenUsed="0" w:qFormat="1"/>
+    <w:lsdException w:name="Intense Emphasis" w:semiHidden="0" w:uiPriority="21" w:unhideWhenUsed="0" w:qFormat="1"/>
+    <w:lsdException w:name="Subtle Reference" w:semiHidden="0" w:uiPriority="31" w:unhideWhenUsed="0" w:qFormat="1"/>
+    <w:lsdException w:name="Intense Reference" w:semiHidden="0" w:uiPriority="32" w:unhideWhenUsed="0" w:qFormat="1"/>
+    <w:lsdException w:name="Book Title" w:semiHidden="0" w:uiPriority="33" w:unhideWhenUsed="0" w:qFormat="1"/>
+    <w:lsdException w:name="Bibliography" w:uiPriority="37"/>
+    <w:lsdException w:name="TOC Heading" w:uiPriority="39" w:qFormat="1"/>
+  </w:latentStyles>
+  <w:style w:type="paragraph" w:default="1" w:styleId="a">
+    <w:name w:val="Normal"/>
+    <w:qFormat/>
+  </w:style>
+  <w:style w:type="character" w:default="1" w:styleId="a0">
+    <w:name w:val="Default Paragraph Font"/>
+    <w:uiPriority w:val="1"/>
+    <w:semiHidden/>
+    <w:unhideWhenUsed/>
+  </w:style>
+  <w:style w:type="table" w:default="1" w:styleId="a1">
+    <w:name w:val="Normal Table"/>
+    <w:uiPriority w:val="99"/>
+    <w:semiHidden/>
+    <w:unhideWhenUsed/>
+    <w:tblPr>
+      <w:tblInd w:w="0" w:type="dxa"/>
+      <w:tblCellMar>
+        <w:top w:w="0" w:type="dxa"/>
+        <w:left w:w="108" w:type="dxa"/>
+        <w:bottom w:w="0" w:type="dxa"/>
+        <w:right w:w="108" w:type="dxa"/>
+      </w:tblCellMar>
+    </w:tblPr>
+  </w:style>
+  <w:style w:type="numbering" w:default="1" w:styleId="a2">
+    <w:name w:val="No List"/>
+    <w:uiPriority w:val="99"/>
+    <w:semiHidden/>
+    <w:unhideWhenUsed/>
+  </w:style>
+</w:styles>
+</file>
+
 <file path=word/glossary/document.xml><?xml version="1.0" encoding="utf-8"?>
-<w:glossaryDocument xmlns:wpc="http://schemas.microsoft.com/office/word/2010/wordprocessingCanvas" xmlns:mc="http://schemas.openxmlformats.org/markup-compatibility/2006" xmlns:o="urn:schemas-microsoft-com:office:office" xmlns:r="http://schemas.openxmlformats.org/officeDocument/2006/relationships" xmlns:m="http://schemas.openxmlformats.org/officeDocument/2006/math" xmlns:v="urn:schemas-microsoft-com:vml" xmlns:wp14="http://schemas.microsoft.com/office/word/2010/wordprocessingDrawing" xmlns:wp="http://schemas.openxmlformats.org/drawingml/2006/wordprocessingDrawing" xmlns:w10="urn:schemas-microsoft-com:office:word" xmlns:w="http://schemas.openxmlformats.org/wordprocessingml/2006/main" xmlns:w14="http://schemas.microsoft.com/office/word/2010/wordml" xmlns:w15="http://schemas.microsoft.com/office/word/2012/wordml" xmlns:wpg="http://schemas.microsoft.com/office/word/2010/wordprocessingGroup" xmlns:wpi="http://schemas.microsoft.com/office/word/2010/wordprocessingInk" xmlns:wne="http://schemas.microsoft.com/office/word/2006/wordml" xmlns:wps="http://schemas.microsoft.com/office/word/2010/wordprocessingShape" mc:Ignorable="w14 w15 wp14">
+<w:glossaryDocument xmlns:wpc="http://schemas.microsoft.com/office/word/2010/wordprocessingCanvas" xmlns:mc="http://schemas.openxmlformats.org/markup-compatibility/2006" xmlns:o="urn:schemas-microsoft-com:office:office" xmlns:r="http://schemas.openxmlformats.org/officeDocument/2006/relationships" xmlns:m="http://schemas.openxmlformats.org/officeDocument/2006/math" xmlns:v="urn:schemas-microsoft-com:vml" xmlns:wp14="http://schemas.microsoft.com/office/word/2010/wordprocessingDrawing" xmlns:wp="http://schemas.openxmlformats.org/drawingml/2006/wordprocessingDrawing" xmlns:w10="urn:schemas-microsoft-com:office:word" xmlns:w="http://schemas.openxmlformats.org/wordprocessingml/2006/main" xmlns:w14="http://schemas.microsoft.com/office/word/2010/wordml" xmlns:wpg="http://schemas.microsoft.com/office/word/2010/wordprocessingGroup" xmlns:wpi="http://schemas.microsoft.com/office/word/2010/wordprocessingInk" xmlns:wne="http://schemas.microsoft.com/office/word/2006/wordml" xmlns:wps="http://schemas.microsoft.com/office/word/2010/wordprocessingShape" mc:Ignorable="w14 wp14">
   <w:docParts>
     <w:docPart>
       <w:docPartPr>
@@ -3527,7 +3462,7 @@
 </file>
 
 <file path=word/glossary/fontTable.xml><?xml version="1.0" encoding="utf-8"?>
-<w:fonts xmlns:mc="http://schemas.openxmlformats.org/markup-compatibility/2006" xmlns:r="http://schemas.openxmlformats.org/officeDocument/2006/relationships" xmlns:w="http://schemas.openxmlformats.org/wordprocessingml/2006/main" xmlns:w14="http://schemas.microsoft.com/office/word/2010/wordml" xmlns:w15="http://schemas.microsoft.com/office/word/2012/wordml" mc:Ignorable="w14 w15">
+<w:fonts xmlns:mc="http://schemas.openxmlformats.org/markup-compatibility/2006" xmlns:r="http://schemas.openxmlformats.org/officeDocument/2006/relationships" xmlns:w="http://schemas.openxmlformats.org/wordprocessingml/2006/main" xmlns:w14="http://schemas.microsoft.com/office/word/2010/wordml" mc:Ignorable="w14">
   <w:font w:name="Calibri">
     <w:panose1 w:val="020F0502020204030204"/>
     <w:charset w:val="CC"/>
@@ -3540,15 +3475,7 @@
     <w:charset w:val="CC"/>
     <w:family w:val="roman"/>
     <w:pitch w:val="variable"/>
-    <w:sig w:usb0="E0002EFF" w:usb1="C0007843" w:usb2="00000009" w:usb3="00000000" w:csb0="000001FF" w:csb1="00000000"/>
-  </w:font>
-  <w:font w:name="Tahoma">
-    <w:panose1 w:val="020B0604030504040204"/>
-    <w:charset w:val="00"/>
-    <w:family w:val="swiss"/>
-    <w:notTrueType/>
-    <w:pitch w:val="variable"/>
-    <w:sig w:usb0="00000003" w:usb1="00000000" w:usb2="00000000" w:usb3="00000000" w:csb0="00000001" w:csb1="00000000"/>
+    <w:sig w:usb0="E0002AFF" w:usb1="C0007841" w:usb2="00000009" w:usb3="00000000" w:csb0="000001FF" w:csb1="00000000"/>
   </w:font>
   <w:font w:name="Arial">
     <w:panose1 w:val="020B0604020202020204"/>
@@ -3557,6 +3484,13 @@
     <w:pitch w:val="variable"/>
     <w:sig w:usb0="E0002AFF" w:usb1="C0007843" w:usb2="00000009" w:usb3="00000000" w:csb0="000001FF" w:csb1="00000000"/>
   </w:font>
+  <w:font w:name="Tahoma">
+    <w:panose1 w:val="020B0604030504040204"/>
+    <w:charset w:val="CC"/>
+    <w:family w:val="swiss"/>
+    <w:pitch w:val="variable"/>
+    <w:sig w:usb0="E1002EFF" w:usb1="C000605B" w:usb2="00000029" w:usb3="00000000" w:csb0="000101FF" w:csb1="00000000"/>
+  </w:font>
   <w:font w:name="Cambria">
     <w:panose1 w:val="02040503050406030204"/>
     <w:charset w:val="CC"/>
@@ -3564,18 +3498,11 @@
     <w:pitch w:val="variable"/>
     <w:sig w:usb0="E00002FF" w:usb1="400004FF" w:usb2="00000000" w:usb3="00000000" w:csb0="0000019F" w:csb1="00000000"/>
   </w:font>
-  <w:font w:name="Calibri Light">
-    <w:panose1 w:val="020F0302020204030204"/>
-    <w:charset w:val="CC"/>
-    <w:family w:val="swiss"/>
-    <w:pitch w:val="variable"/>
-    <w:sig w:usb0="A00002EF" w:usb1="4000207B" w:usb2="00000000" w:usb3="00000000" w:csb0="0000019F" w:csb1="00000000"/>
-  </w:font>
 </w:fonts>
 </file>
 
 <file path=word/glossary/settings.xml><?xml version="1.0" encoding="utf-8"?>
-<w:settings xmlns:mc="http://schemas.openxmlformats.org/markup-compatibility/2006" xmlns:o="urn:schemas-microsoft-com:office:office" xmlns:r="http://schemas.openxmlformats.org/officeDocument/2006/relationships" xmlns:m="http://schemas.openxmlformats.org/officeDocument/2006/math" xmlns:v="urn:schemas-microsoft-com:vml" xmlns:w10="urn:schemas-microsoft-com:office:word" xmlns:w="http://schemas.openxmlformats.org/wordprocessingml/2006/main" xmlns:w14="http://schemas.microsoft.com/office/word/2010/wordml" xmlns:w15="http://schemas.microsoft.com/office/word/2012/wordml" xmlns:sl="http://schemas.openxmlformats.org/schemaLibrary/2006/main" mc:Ignorable="w14 w15">
+<w:settings xmlns:mc="http://schemas.openxmlformats.org/markup-compatibility/2006" xmlns:o="urn:schemas-microsoft-com:office:office" xmlns:r="http://schemas.openxmlformats.org/officeDocument/2006/relationships" xmlns:m="http://schemas.openxmlformats.org/officeDocument/2006/math" xmlns:v="urn:schemas-microsoft-com:vml" xmlns:w10="urn:schemas-microsoft-com:office:word" xmlns:w="http://schemas.openxmlformats.org/wordprocessingml/2006/main" xmlns:w14="http://schemas.microsoft.com/office/word/2010/wordml" xmlns:sl="http://schemas.openxmlformats.org/schemaLibrary/2006/main" mc:Ignorable="w14">
   <w:view w:val="normal"/>
   <w:defaultTabStop w:val="708"/>
   <w:characterSpacingControl w:val="doNotCompress"/>
@@ -3606,7 +3533,7 @@
     <m:intLim m:val="subSup"/>
     <m:naryLim m:val="undOvr"/>
   </m:mathPr>
-  <w:themeFontLang w:val="ru-RU"/>
+  <w:themeFontLang w:val="ru-RU" w:bidi="ar-SA"/>
   <w:clrSchemeMapping w:bg1="light1" w:t1="dark1" w:bg2="light2" w:t2="dark2" w:accent1="accent1" w:accent2="accent2" w:accent3="accent3" w:accent4="accent4" w:accent5="accent5" w:accent6="accent6" w:hyperlink="hyperlink" w:followedHyperlink="followedHyperlink"/>
   <w:decimalSymbol w:val=","/>
   <w:listSeparator w:val=";"/>
@@ -3614,7 +3541,7 @@
 </file>
 
 <file path=word/glossary/styles.xml><?xml version="1.0" encoding="utf-8"?>
-<w:styles xmlns:mc="http://schemas.openxmlformats.org/markup-compatibility/2006" xmlns:r="http://schemas.openxmlformats.org/officeDocument/2006/relationships" xmlns:w="http://schemas.openxmlformats.org/wordprocessingml/2006/main" xmlns:w14="http://schemas.microsoft.com/office/word/2010/wordml" xmlns:w15="http://schemas.microsoft.com/office/word/2012/wordml" mc:Ignorable="w14 w15">
+<w:styles xmlns:mc="http://schemas.openxmlformats.org/markup-compatibility/2006" xmlns:r="http://schemas.openxmlformats.org/officeDocument/2006/relationships" xmlns:w="http://schemas.openxmlformats.org/wordprocessingml/2006/main" xmlns:w14="http://schemas.microsoft.com/office/word/2010/wordml" mc:Ignorable="w14">
   <w:docDefaults>
     <w:rPrDefault>
       <w:rPr>
@@ -3630,378 +3557,144 @@
       </w:pPr>
     </w:pPrDefault>
   </w:docDefaults>
-  <w:latentStyles w:defLockedState="0" w:defUIPriority="99" w:defSemiHidden="0" w:defUnhideWhenUsed="0" w:defQFormat="0" w:count="371">
-    <w:lsdException w:name="Normal" w:uiPriority="0" w:qFormat="1"/>
-    <w:lsdException w:name="heading 1" w:uiPriority="9" w:qFormat="1"/>
-    <w:lsdException w:name="heading 2" w:semiHidden="1" w:uiPriority="9" w:unhideWhenUsed="1" w:qFormat="1"/>
-    <w:lsdException w:name="heading 3" w:semiHidden="1" w:uiPriority="9" w:unhideWhenUsed="1" w:qFormat="1"/>
-    <w:lsdException w:name="heading 4" w:semiHidden="1" w:uiPriority="9" w:unhideWhenUsed="1" w:qFormat="1"/>
-    <w:lsdException w:name="heading 5" w:semiHidden="1" w:uiPriority="9" w:unhideWhenUsed="1" w:qFormat="1"/>
-    <w:lsdException w:name="heading 6" w:semiHidden="1" w:uiPriority="9" w:unhideWhenUsed="1" w:qFormat="1"/>
-    <w:lsdException w:name="heading 7" w:semiHidden="1" w:uiPriority="9" w:unhideWhenUsed="1" w:qFormat="1"/>
-    <w:lsdException w:name="heading 8" w:semiHidden="1" w:uiPriority="9" w:unhideWhenUsed="1" w:qFormat="1"/>
-    <w:lsdException w:name="heading 9" w:semiHidden="1" w:uiPriority="9" w:unhideWhenUsed="1" w:qFormat="1"/>
-    <w:lsdException w:name="index 1" w:semiHidden="1" w:unhideWhenUsed="1"/>
-    <w:lsdException w:name="index 2" w:semiHidden="1" w:unhideWhenUsed="1"/>
-    <w:lsdException w:name="index 3" w:semiHidden="1" w:unhideWhenUsed="1"/>
-    <w:lsdException w:name="index 4" w:semiHidden="1" w:unhideWhenUsed="1"/>
-    <w:lsdException w:name="index 5" w:semiHidden="1" w:unhideWhenUsed="1"/>
-    <w:lsdException w:name="index 6" w:semiHidden="1" w:unhideWhenUsed="1"/>
-    <w:lsdException w:name="index 7" w:semiHidden="1" w:unhideWhenUsed="1"/>
-    <w:lsdException w:name="index 8" w:semiHidden="1" w:unhideWhenUsed="1"/>
-    <w:lsdException w:name="index 9" w:semiHidden="1" w:unhideWhenUsed="1"/>
-    <w:lsdException w:name="toc 1" w:semiHidden="1" w:uiPriority="39" w:unhideWhenUsed="1"/>
-    <w:lsdException w:name="toc 2" w:semiHidden="1" w:uiPriority="39" w:unhideWhenUsed="1"/>
-    <w:lsdException w:name="toc 3" w:semiHidden="1" w:uiPriority="39" w:unhideWhenUsed="1"/>
-    <w:lsdException w:name="toc 4" w:semiHidden="1" w:uiPriority="39" w:unhideWhenUsed="1"/>
-    <w:lsdException w:name="toc 5" w:semiHidden="1" w:uiPriority="39" w:unhideWhenUsed="1"/>
-    <w:lsdException w:name="toc 6" w:semiHidden="1" w:uiPriority="39" w:unhideWhenUsed="1"/>
-    <w:lsdException w:name="toc 7" w:semiHidden="1" w:uiPriority="39" w:unhideWhenUsed="1"/>
-    <w:lsdException w:name="toc 8" w:semiHidden="1" w:uiPriority="39" w:unhideWhenUsed="1"/>
-    <w:lsdException w:name="toc 9" w:semiHidden="1" w:uiPriority="39" w:unhideWhenUsed="1"/>
-    <w:lsdException w:name="Normal Indent" w:semiHidden="1" w:unhideWhenUsed="1"/>
-    <w:lsdException w:name="footnote text" w:semiHidden="1" w:unhideWhenUsed="1"/>
-    <w:lsdException w:name="annotation text" w:semiHidden="1" w:unhideWhenUsed="1"/>
-    <w:lsdException w:name="header" w:semiHidden="1" w:unhideWhenUsed="1"/>
-    <w:lsdException w:name="footer" w:semiHidden="1" w:unhideWhenUsed="1"/>
-    <w:lsdException w:name="index heading" w:semiHidden="1" w:unhideWhenUsed="1"/>
-    <w:lsdException w:name="caption" w:semiHidden="1" w:uiPriority="35" w:unhideWhenUsed="1" w:qFormat="1"/>
-    <w:lsdException w:name="table of figures" w:semiHidden="1" w:unhideWhenUsed="1"/>
-    <w:lsdException w:name="envelope address" w:semiHidden="1" w:unhideWhenUsed="1"/>
-    <w:lsdException w:name="envelope return" w:semiHidden="1" w:unhideWhenUsed="1"/>
-    <w:lsdException w:name="footnote reference" w:semiHidden="1" w:unhideWhenUsed="1"/>
-    <w:lsdException w:name="annotation reference" w:semiHidden="1" w:unhideWhenUsed="1"/>
-    <w:lsdException w:name="line number" w:semiHidden="1" w:unhideWhenUsed="1"/>
-    <w:lsdException w:name="page number" w:semiHidden="1" w:unhideWhenUsed="1"/>
-    <w:lsdException w:name="endnote reference" w:semiHidden="1" w:unhideWhenUsed="1"/>
-    <w:lsdException w:name="endnote text" w:semiHidden="1" w:unhideWhenUsed="1"/>
-    <w:lsdException w:name="table of authorities" w:semiHidden="1" w:unhideWhenUsed="1"/>
-    <w:lsdException w:name="macro" w:semiHidden="1" w:unhideWhenUsed="1"/>
-    <w:lsdException w:name="toa heading" w:semiHidden="1" w:unhideWhenUsed="1"/>
-    <w:lsdException w:name="List" w:semiHidden="1" w:unhideWhenUsed="1"/>
-    <w:lsdException w:name="List Bullet" w:semiHidden="1" w:unhideWhenUsed="1"/>
-    <w:lsdException w:name="List Number" w:semiHidden="1" w:unhideWhenUsed="1"/>
-    <w:lsdException w:name="List 2" w:semiHidden="1" w:unhideWhenUsed="1"/>
-    <w:lsdException w:name="List 3" w:semiHidden="1" w:unhideWhenUsed="1"/>
-    <w:lsdException w:name="List 4" w:semiHidden="1" w:unhideWhenUsed="1"/>
-    <w:lsdException w:name="List 5" w:semiHidden="1" w:unhideWhenUsed="1"/>
-    <w:lsdException w:name="List Bullet 2" w:semiHidden="1" w:unhideWhenUsed="1"/>
-    <w:lsdException w:name="List Bullet 3" w:semiHidden="1" w:unhideWhenUsed="1"/>
-    <w:lsdException w:name="List Bullet 4" w:semiHidden="1" w:unhideWhenUsed="1"/>
-    <w:lsdException w:name="List Bullet 5" w:semiHidden="1" w:unhideWhenUsed="1"/>
-    <w:lsdException w:name="List Number 2" w:semiHidden="1" w:unhideWhenUsed="1"/>
-    <w:lsdException w:name="List Number 3" w:semiHidden="1" w:unhideWhenUsed="1"/>
-    <w:lsdException w:name="List Number 4" w:semiHidden="1" w:unhideWhenUsed="1"/>
-    <w:lsdException w:name="List Number 5" w:semiHidden="1" w:unhideWhenUsed="1"/>
-    <w:lsdException w:name="Title" w:uiPriority="10" w:qFormat="1"/>
-    <w:lsdException w:name="Closing" w:semiHidden="1" w:unhideWhenUsed="1"/>
-    <w:lsdException w:name="Signature" w:semiHidden="1" w:unhideWhenUsed="1"/>
-    <w:lsdException w:name="Default Paragraph Font" w:semiHidden="1" w:uiPriority="1" w:unhideWhenUsed="1"/>
-    <w:lsdException w:name="Body Text" w:semiHidden="1" w:unhideWhenUsed="1"/>
-    <w:lsdException w:name="Body Text Indent" w:semiHidden="1" w:unhideWhenUsed="1"/>
-    <w:lsdException w:name="List Continue" w:semiHidden="1" w:unhideWhenUsed="1"/>
-    <w:lsdException w:name="List Continue 2" w:semiHidden="1" w:unhideWhenUsed="1"/>
-    <w:lsdException w:name="List Continue 3" w:semiHidden="1" w:unhideWhenUsed="1"/>
-    <w:lsdException w:name="List Continue 4" w:semiHidden="1" w:unhideWhenUsed="1"/>
-    <w:lsdException w:name="List Continue 5" w:semiHidden="1" w:unhideWhenUsed="1"/>
-    <w:lsdException w:name="Message Header" w:semiHidden="1" w:unhideWhenUsed="1"/>
-    <w:lsdException w:name="Subtitle" w:uiPriority="11" w:qFormat="1"/>
-    <w:lsdException w:name="Salutation" w:semiHidden="1" w:unhideWhenUsed="1"/>
-    <w:lsdException w:name="Date" w:semiHidden="1" w:unhideWhenUsed="1"/>
-    <w:lsdException w:name="Body Text First Indent" w:semiHidden="1" w:unhideWhenUsed="1"/>
-    <w:lsdException w:name="Body Text First Indent 2" w:semiHidden="1" w:unhideWhenUsed="1"/>
-    <w:lsdException w:name="Note Heading" w:semiHidden="1" w:unhideWhenUsed="1"/>
-    <w:lsdException w:name="Body Text 2" w:semiHidden="1" w:unhideWhenUsed="1"/>
-    <w:lsdException w:name="Body Text 3" w:semiHidden="1" w:unhideWhenUsed="1"/>
-    <w:lsdException w:name="Body Text Indent 2" w:semiHidden="1" w:unhideWhenUsed="1"/>
-    <w:lsdException w:name="Body Text Indent 3" w:semiHidden="1" w:unhideWhenUsed="1"/>
-    <w:lsdException w:name="Block Text" w:semiHidden="1" w:unhideWhenUsed="1"/>
-    <w:lsdException w:name="Hyperlink" w:semiHidden="1" w:unhideWhenUsed="1"/>
-    <w:lsdException w:name="FollowedHyperlink" w:semiHidden="1" w:unhideWhenUsed="1"/>
-    <w:lsdException w:name="Strong" w:uiPriority="22" w:qFormat="1"/>
-    <w:lsdException w:name="Emphasis" w:uiPriority="20" w:qFormat="1"/>
-    <w:lsdException w:name="Document Map" w:semiHidden="1" w:unhideWhenUsed="1"/>
-    <w:lsdException w:name="Plain Text" w:semiHidden="1" w:unhideWhenUsed="1"/>
-    <w:lsdException w:name="E-mail Signature" w:semiHidden="1" w:unhideWhenUsed="1"/>
-    <w:lsdException w:name="HTML Top of Form" w:semiHidden="1" w:unhideWhenUsed="1"/>
-    <w:lsdException w:name="HTML Bottom of Form" w:semiHidden="1" w:unhideWhenUsed="1"/>
-    <w:lsdException w:name="Normal (Web)" w:semiHidden="1" w:unhideWhenUsed="1"/>
-    <w:lsdException w:name="HTML Acronym" w:semiHidden="1" w:unhideWhenUsed="1"/>
-    <w:lsdException w:name="HTML Address" w:semiHidden="1" w:unhideWhenUsed="1"/>
-    <w:lsdException w:name="HTML Cite" w:semiHidden="1" w:unhideWhenUsed="1"/>
-    <w:lsdException w:name="HTML Code" w:semiHidden="1" w:unhideWhenUsed="1"/>
-    <w:lsdException w:name="HTML Definition" w:semiHidden="1" w:unhideWhenUsed="1"/>
-    <w:lsdException w:name="HTML Keyboard" w:semiHidden="1" w:unhideWhenUsed="1"/>
-    <w:lsdException w:name="HTML Preformatted" w:semiHidden="1" w:unhideWhenUsed="1"/>
-    <w:lsdException w:name="HTML Sample" w:semiHidden="1" w:unhideWhenUsed="1"/>
-    <w:lsdException w:name="HTML Typewriter" w:semiHidden="1" w:unhideWhenUsed="1"/>
-    <w:lsdException w:name="HTML Variable" w:semiHidden="1" w:unhideWhenUsed="1"/>
-    <w:lsdException w:name="Normal Table" w:semiHidden="1" w:unhideWhenUsed="1"/>
-    <w:lsdException w:name="annotation subject" w:semiHidden="1" w:unhideWhenUsed="1"/>
-    <w:lsdException w:name="No List" w:semiHidden="1" w:unhideWhenUsed="1"/>
-    <w:lsdException w:name="Outline List 1" w:semiHidden="1" w:unhideWhenUsed="1"/>
-    <w:lsdException w:name="Outline List 2" w:semiHidden="1" w:unhideWhenUsed="1"/>
-    <w:lsdException w:name="Outline List 3" w:semiHidden="1" w:unhideWhenUsed="1"/>
-    <w:lsdException w:name="Table Simple 1" w:semiHidden="1" w:unhideWhenUsed="1"/>
-    <w:lsdException w:name="Table Simple 2" w:semiHidden="1" w:unhideWhenUsed="1"/>
-    <w:lsdException w:name="Table Simple 3" w:semiHidden="1" w:unhideWhenUsed="1"/>
-    <w:lsdException w:name="Table Classic 1" w:semiHidden="1" w:unhideWhenUsed="1"/>
-    <w:lsdException w:name="Table Classic 2" w:semiHidden="1" w:unhideWhenUsed="1"/>
-    <w:lsdException w:name="Table Classic 3" w:semiHidden="1" w:unhideWhenUsed="1"/>
-    <w:lsdException w:name="Table Classic 4" w:semiHidden="1" w:unhideWhenUsed="1"/>
-    <w:lsdException w:name="Table Colorful 1" w:semiHidden="1" w:unhideWhenUsed="1"/>
-    <w:lsdException w:name="Table Colorful 2" w:semiHidden="1" w:unhideWhenUsed="1"/>
-    <w:lsdException w:name="Table Colorful 3" w:semiHidden="1" w:unhideWhenUsed="1"/>
-    <w:lsdException w:name="Table Columns 1" w:semiHidden="1" w:unhideWhenUsed="1"/>
-    <w:lsdException w:name="Table Columns 2" w:semiHidden="1" w:unhideWhenUsed="1"/>
-    <w:lsdException w:name="Table Columns 3" w:semiHidden="1" w:unhideWhenUsed="1"/>
-    <w:lsdException w:name="Table Columns 4" w:semiHidden="1" w:unhideWhenUsed="1"/>
-    <w:lsdException w:name="Table Columns 5" w:semiHidden="1" w:unhideWhenUsed="1"/>
-    <w:lsdException w:name="Table Grid 1" w:semiHidden="1" w:unhideWhenUsed="1"/>
-    <w:lsdException w:name="Table Grid 2" w:semiHidden="1" w:unhideWhenUsed="1"/>
-    <w:lsdException w:name="Table Grid 3" w:semiHidden="1" w:unhideWhenUsed="1"/>
-    <w:lsdException w:name="Table Grid 4" w:semiHidden="1" w:unhideWhenUsed="1"/>
-    <w:lsdException w:name="Table Grid 5" w:semiHidden="1" w:unhideWhenUsed="1"/>
-    <w:lsdException w:name="Table Grid 6" w:semiHidden="1" w:unhideWhenUsed="1"/>
-    <w:lsdException w:name="Table Grid 7" w:semiHidden="1" w:unhideWhenUsed="1"/>
-    <w:lsdException w:name="Table Grid 8" w:semiHidden="1" w:unhideWhenUsed="1"/>
-    <w:lsdException w:name="Table List 1" w:semiHidden="1" w:unhideWhenUsed="1"/>
-    <w:lsdException w:name="Table List 2" w:semiHidden="1" w:unhideWhenUsed="1"/>
-    <w:lsdException w:name="Table List 3" w:semiHidden="1" w:unhideWhenUsed="1"/>
-    <w:lsdException w:name="Table List 4" w:semiHidden="1" w:unhideWhenUsed="1"/>
-    <w:lsdException w:name="Table List 5" w:semiHidden="1" w:unhideWhenUsed="1"/>
-    <w:lsdException w:name="Table List 6" w:semiHidden="1" w:unhideWhenUsed="1"/>
-    <w:lsdException w:name="Table List 7" w:semiHidden="1" w:unhideWhenUsed="1"/>
-    <w:lsdException w:name="Table List 8" w:semiHidden="1" w:unhideWhenUsed="1"/>
-    <w:lsdException w:name="Table 3D effects 1" w:semiHidden="1" w:unhideWhenUsed="1"/>
-    <w:lsdException w:name="Table 3D effects 2" w:semiHidden="1" w:unhideWhenUsed="1"/>
-    <w:lsdException w:name="Table 3D effects 3" w:semiHidden="1" w:unhideWhenUsed="1"/>
-    <w:lsdException w:name="Table Contemporary" w:semiHidden="1" w:unhideWhenUsed="1"/>
-    <w:lsdException w:name="Table Elegant" w:semiHidden="1" w:unhideWhenUsed="1"/>
-    <w:lsdException w:name="Table Professional" w:semiHidden="1" w:unhideWhenUsed="1"/>
-    <w:lsdException w:name="Table Subtle 1" w:semiHidden="1" w:unhideWhenUsed="1"/>
-    <w:lsdException w:name="Table Subtle 2" w:semiHidden="1" w:unhideWhenUsed="1"/>
-    <w:lsdException w:name="Table Web 1" w:semiHidden="1" w:unhideWhenUsed="1"/>
-    <w:lsdException w:name="Table Web 2" w:semiHidden="1" w:unhideWhenUsed="1"/>
-    <w:lsdException w:name="Table Web 3" w:semiHidden="1" w:unhideWhenUsed="1"/>
-    <w:lsdException w:name="Balloon Text" w:semiHidden="1" w:unhideWhenUsed="1"/>
-    <w:lsdException w:name="Table Grid" w:uiPriority="59"/>
-    <w:lsdException w:name="Table Theme" w:semiHidden="1" w:unhideWhenUsed="1"/>
-    <w:lsdException w:name="Placeholder Text" w:semiHidden="1"/>
-    <w:lsdException w:name="No Spacing" w:uiPriority="1" w:qFormat="1"/>
-    <w:lsdException w:name="Light Shading" w:uiPriority="60"/>
-    <w:lsdException w:name="Light List" w:uiPriority="61"/>
-    <w:lsdException w:name="Light Grid" w:uiPriority="62"/>
-    <w:lsdException w:name="Medium Shading 1" w:uiPriority="63"/>
-    <w:lsdException w:name="Medium Shading 2" w:uiPriority="64"/>
-    <w:lsdException w:name="Medium List 1" w:uiPriority="65"/>
-    <w:lsdException w:name="Medium List 2" w:uiPriority="66"/>
-    <w:lsdException w:name="Medium Grid 1" w:uiPriority="67"/>
-    <w:lsdException w:name="Medium Grid 2" w:uiPriority="68"/>
-    <w:lsdException w:name="Medium Grid 3" w:uiPriority="69"/>
-    <w:lsdException w:name="Dark List" w:uiPriority="70"/>
-    <w:lsdException w:name="Colorful Shading" w:uiPriority="71"/>
-    <w:lsdException w:name="Colorful List" w:uiPriority="72"/>
-    <w:lsdException w:name="Colorful Grid" w:uiPriority="73"/>
-    <w:lsdException w:name="Light Shading Accent 1" w:uiPriority="60"/>
-    <w:lsdException w:name="Light List Accent 1" w:uiPriority="61"/>
-    <w:lsdException w:name="Light Grid Accent 1" w:uiPriority="62"/>
-    <w:lsdException w:name="Medium Shading 1 Accent 1" w:uiPriority="63"/>
-    <w:lsdException w:name="Medium Shading 2 Accent 1" w:uiPriority="64"/>
-    <w:lsdException w:name="Medium List 1 Accent 1" w:uiPriority="65"/>
-    <w:lsdException w:name="Revision" w:semiHidden="1"/>
-    <w:lsdException w:name="List Paragraph" w:uiPriority="34" w:qFormat="1"/>
-    <w:lsdException w:name="Quote" w:uiPriority="29" w:qFormat="1"/>
-    <w:lsdException w:name="Intense Quote" w:uiPriority="30" w:qFormat="1"/>
-    <w:lsdException w:name="Medium List 2 Accent 1" w:uiPriority="66"/>
-    <w:lsdException w:name="Medium Grid 1 Accent 1" w:uiPriority="67"/>
-    <w:lsdException w:name="Medium Grid 2 Accent 1" w:uiPriority="68"/>
-    <w:lsdException w:name="Medium Grid 3 Accent 1" w:uiPriority="69"/>
-    <w:lsdException w:name="Dark List Accent 1" w:uiPriority="70"/>
-    <w:lsdException w:name="Colorful Shading Accent 1" w:uiPriority="71"/>
-    <w:lsdException w:name="Colorful List Accent 1" w:uiPriority="72"/>
-    <w:lsdException w:name="Colorful Grid Accent 1" w:uiPriority="73"/>
-    <w:lsdException w:name="Light Shading Accent 2" w:uiPriority="60"/>
-    <w:lsdException w:name="Light List Accent 2" w:uiPriority="61"/>
-    <w:lsdException w:name="Light Grid Accent 2" w:uiPriority="62"/>
-    <w:lsdException w:name="Medium Shading 1 Accent 2" w:uiPriority="63"/>
-    <w:lsdException w:name="Medium Shading 2 Accent 2" w:uiPriority="64"/>
-    <w:lsdException w:name="Medium List 1 Accent 2" w:uiPriority="65"/>
-    <w:lsdException w:name="Medium List 2 Accent 2" w:uiPriority="66"/>
-    <w:lsdException w:name="Medium Grid 1 Accent 2" w:uiPriority="67"/>
-    <w:lsdException w:name="Medium Grid 2 Accent 2" w:uiPriority="68"/>
-    <w:lsdException w:name="Medium Grid 3 Accent 2" w:uiPriority="69"/>
-    <w:lsdException w:name="Dark List Accent 2" w:uiPriority="70"/>
-    <w:lsdException w:name="Colorful Shading Accent 2" w:uiPriority="71"/>
-    <w:lsdException w:name="Colorful List Accent 2" w:uiPriority="72"/>
-    <w:lsdException w:name="Colorful Grid Accent 2" w:uiPriority="73"/>
-    <w:lsdException w:name="Light Shading Accent 3" w:uiPriority="60"/>
-    <w:lsdException w:name="Light List Accent 3" w:uiPriority="61"/>
-    <w:lsdException w:name="Light Grid Accent 3" w:uiPriority="62"/>
-    <w:lsdException w:name="Medium Shading 1 Accent 3" w:uiPriority="63"/>
-    <w:lsdException w:name="Medium Shading 2 Accent 3" w:uiPriority="64"/>
-    <w:lsdException w:name="Medium List 1 Accent 3" w:uiPriority="65"/>
-    <w:lsdException w:name="Medium List 2 Accent 3" w:uiPriority="66"/>
-    <w:lsdException w:name="Medium Grid 1 Accent 3" w:uiPriority="67"/>
-    <w:lsdException w:name="Medium Grid 2 Accent 3" w:uiPriority="68"/>
-    <w:lsdException w:name="Medium Grid 3 Accent 3" w:uiPriority="69"/>
-    <w:lsdException w:name="Dark List Accent 3" w:uiPriority="70"/>
-    <w:lsdException w:name="Colorful Shading Accent 3" w:uiPriority="71"/>
-    <w:lsdException w:name="Colorful List Accent 3" w:uiPriority="72"/>
-    <w:lsdException w:name="Colorful Grid Accent 3" w:uiPriority="73"/>
-    <w:lsdException w:name="Light Shading Accent 4" w:uiPriority="60"/>
-    <w:lsdException w:name="Light List Accent 4" w:uiPriority="61"/>
-    <w:lsdException w:name="Light Grid Accent 4" w:uiPriority="62"/>
-    <w:lsdException w:name="Medium Shading 1 Accent 4" w:uiPriority="63"/>
-    <w:lsdException w:name="Medium Shading 2 Accent 4" w:uiPriority="64"/>
-    <w:lsdException w:name="Medium List 1 Accent 4" w:uiPriority="65"/>
-    <w:lsdException w:name="Medium List 2 Accent 4" w:uiPriority="66"/>
-    <w:lsdException w:name="Medium Grid 1 Accent 4" w:uiPriority="67"/>
-    <w:lsdException w:name="Medium Grid 2 Accent 4" w:uiPriority="68"/>
-    <w:lsdException w:name="Medium Grid 3 Accent 4" w:uiPriority="69"/>
-    <w:lsdException w:name="Dark List Accent 4" w:uiPriority="70"/>
-    <w:lsdException w:name="Colorful Shading Accent 4" w:uiPriority="71"/>
-    <w:lsdException w:name="Colorful List Accent 4" w:uiPriority="72"/>
-    <w:lsdException w:name="Colorful Grid Accent 4" w:uiPriority="73"/>
-    <w:lsdException w:name="Light Shading Accent 5" w:uiPriority="60"/>
-    <w:lsdException w:name="Light List Accent 5" w:uiPriority="61"/>
-    <w:lsdException w:name="Light Grid Accent 5" w:uiPriority="62"/>
-    <w:lsdException w:name="Medium Shading 1 Accent 5" w:uiPriority="63"/>
-    <w:lsdException w:name="Medium Shading 2 Accent 5" w:uiPriority="64"/>
-    <w:lsdException w:name="Medium List 1 Accent 5" w:uiPriority="65"/>
-    <w:lsdException w:name="Medium List 2 Accent 5" w:uiPriority="66"/>
-    <w:lsdException w:name="Medium Grid 1 Accent 5" w:uiPriority="67"/>
-    <w:lsdException w:name="Medium Grid 2 Accent 5" w:uiPriority="68"/>
-    <w:lsdException w:name="Medium Grid 3 Accent 5" w:uiPriority="69"/>
-    <w:lsdException w:name="Dark List Accent 5" w:uiPriority="70"/>
-    <w:lsdException w:name="Colorful Shading Accent 5" w:uiPriority="71"/>
-    <w:lsdException w:name="Colorful List Accent 5" w:uiPriority="72"/>
-    <w:lsdException w:name="Colorful Grid Accent 5" w:uiPriority="73"/>
-    <w:lsdException w:name="Light Shading Accent 6" w:uiPriority="60"/>
-    <w:lsdException w:name="Light List Accent 6" w:uiPriority="61"/>
-    <w:lsdException w:name="Light Grid Accent 6" w:uiPriority="62"/>
-    <w:lsdException w:name="Medium Shading 1 Accent 6" w:uiPriority="63"/>
-    <w:lsdException w:name="Medium Shading 2 Accent 6" w:uiPriority="64"/>
-    <w:lsdException w:name="Medium List 1 Accent 6" w:uiPriority="65"/>
-    <w:lsdException w:name="Medium List 2 Accent 6" w:uiPriority="66"/>
-    <w:lsdException w:name="Medium Grid 1 Accent 6" w:uiPriority="67"/>
-    <w:lsdException w:name="Medium Grid 2 Accent 6" w:uiPriority="68"/>
-    <w:lsdException w:name="Medium Grid 3 Accent 6" w:uiPriority="69"/>
-    <w:lsdException w:name="Dark List Accent 6" w:uiPriority="70"/>
-    <w:lsdException w:name="Colorful Shading Accent 6" w:uiPriority="71"/>
-    <w:lsdException w:name="Colorful List Accent 6" w:uiPriority="72"/>
-    <w:lsdException w:name="Colorful Grid Accent 6" w:uiPriority="73"/>
-    <w:lsdException w:name="Subtle Emphasis" w:uiPriority="19" w:qFormat="1"/>
-    <w:lsdException w:name="Intense Emphasis" w:uiPriority="21" w:qFormat="1"/>
-    <w:lsdException w:name="Subtle Reference" w:uiPriority="31" w:qFormat="1"/>
-    <w:lsdException w:name="Intense Reference" w:uiPriority="32" w:qFormat="1"/>
-    <w:lsdException w:name="Book Title" w:uiPriority="33" w:qFormat="1"/>
-    <w:lsdException w:name="Bibliography" w:semiHidden="1" w:uiPriority="37" w:unhideWhenUsed="1"/>
-    <w:lsdException w:name="TOC Heading" w:semiHidden="1" w:uiPriority="39" w:unhideWhenUsed="1" w:qFormat="1"/>
-    <w:lsdException w:name="Plain Table 1" w:uiPriority="41"/>
-    <w:lsdException w:name="Plain Table 2" w:uiPriority="42"/>
-    <w:lsdException w:name="Plain Table 3" w:uiPriority="43"/>
-    <w:lsdException w:name="Plain Table 4" w:uiPriority="44"/>
-    <w:lsdException w:name="Plain Table 5" w:uiPriority="45"/>
-    <w:lsdException w:name="Grid Table Light" w:uiPriority="40"/>
-    <w:lsdException w:name="Grid Table 1 Light" w:uiPriority="46"/>
-    <w:lsdException w:name="Grid Table 2" w:uiPriority="47"/>
-    <w:lsdException w:name="Grid Table 3" w:uiPriority="48"/>
-    <w:lsdException w:name="Grid Table 4" w:uiPriority="49"/>
-    <w:lsdException w:name="Grid Table 5 Dark" w:uiPriority="50"/>
-    <w:lsdException w:name="Grid Table 6 Colorful" w:uiPriority="51"/>
-    <w:lsdException w:name="Grid Table 7 Colorful" w:uiPriority="52"/>
-    <w:lsdException w:name="Grid Table 1 Light Accent 1" w:uiPriority="46"/>
-    <w:lsdException w:name="Grid Table 2 Accent 1" w:uiPriority="47"/>
-    <w:lsdException w:name="Grid Table 3 Accent 1" w:uiPriority="48"/>
-    <w:lsdException w:name="Grid Table 4 Accent 1" w:uiPriority="49"/>
-    <w:lsdException w:name="Grid Table 5 Dark Accent 1" w:uiPriority="50"/>
-    <w:lsdException w:name="Grid Table 6 Colorful Accent 1" w:uiPriority="51"/>
-    <w:lsdException w:name="Grid Table 7 Colorful Accent 1" w:uiPriority="52"/>
-    <w:lsdException w:name="Grid Table 1 Light Accent 2" w:uiPriority="46"/>
-    <w:lsdException w:name="Grid Table 2 Accent 2" w:uiPriority="47"/>
-    <w:lsdException w:name="Grid Table 3 Accent 2" w:uiPriority="48"/>
-    <w:lsdException w:name="Grid Table 4 Accent 2" w:uiPriority="49"/>
-    <w:lsdException w:name="Grid Table 5 Dark Accent 2" w:uiPriority="50"/>
-    <w:lsdException w:name="Grid Table 6 Colorful Accent 2" w:uiPriority="51"/>
-    <w:lsdException w:name="Grid Table 7 Colorful Accent 2" w:uiPriority="52"/>
-    <w:lsdException w:name="Grid Table 1 Light Accent 3" w:uiPriority="46"/>
-    <w:lsdException w:name="Grid Table 2 Accent 3" w:uiPriority="47"/>
-    <w:lsdException w:name="Grid Table 3 Accent 3" w:uiPriority="48"/>
-    <w:lsdException w:name="Grid Table 4 Accent 3" w:uiPriority="49"/>
-    <w:lsdException w:name="Grid Table 5 Dark Accent 3" w:uiPriority="50"/>
-    <w:lsdException w:name="Grid Table 6 Colorful Accent 3" w:uiPriority="51"/>
-    <w:lsdException w:name="Grid Table 7 Colorful Accent 3" w:uiPriority="52"/>
-    <w:lsdException w:name="Grid Table 1 Light Accent 4" w:uiPriority="46"/>
-    <w:lsdException w:name="Grid Table 2 Accent 4" w:uiPriority="47"/>
-    <w:lsdException w:name="Grid Table 3 Accent 4" w:uiPriority="48"/>
-    <w:lsdException w:name="Grid Table 4 Accent 4" w:uiPriority="49"/>
-    <w:lsdException w:name="Grid Table 5 Dark Accent 4" w:uiPriority="50"/>
-    <w:lsdException w:name="Grid Table 6 Colorful Accent 4" w:uiPriority="51"/>
-    <w:lsdException w:name="Grid Table 7 Colorful Accent 4" w:uiPriority="52"/>
-    <w:lsdException w:name="Grid Table 1 Light Accent 5" w:uiPriority="46"/>
-    <w:lsdException w:name="Grid Table 2 Accent 5" w:uiPriority="47"/>
-    <w:lsdException w:name="Grid Table 3 Accent 5" w:uiPriority="48"/>
-    <w:lsdException w:name="Grid Table 4 Accent 5" w:uiPriority="49"/>
-    <w:lsdException w:name="Grid Table 5 Dark Accent 5" w:uiPriority="50"/>
-    <w:lsdException w:name="Grid Table 6 Colorful Accent 5" w:uiPriority="51"/>
-    <w:lsdException w:name="Grid Table 7 Colorful Accent 5" w:uiPriority="52"/>
-    <w:lsdException w:name="Grid Table 1 Light Accent 6" w:uiPriority="46"/>
-    <w:lsdException w:name="Grid Table 2 Accent 6" w:uiPriority="47"/>
-    <w:lsdException w:name="Grid Table 3 Accent 6" w:uiPriority="48"/>
-    <w:lsdException w:name="Grid Table 4 Accent 6" w:uiPriority="49"/>
-    <w:lsdException w:name="Grid Table 5 Dark Accent 6" w:uiPriority="50"/>
-    <w:lsdException w:name="Grid Table 6 Colorful Accent 6" w:uiPriority="51"/>
-    <w:lsdException w:name="Grid Table 7 Colorful Accent 6" w:uiPriority="52"/>
-    <w:lsdException w:name="List Table 1 Light" w:uiPriority="46"/>
-    <w:lsdException w:name="List Table 2" w:uiPriority="47"/>
-    <w:lsdException w:name="List Table 3" w:uiPriority="48"/>
-    <w:lsdException w:name="List Table 4" w:uiPriority="49"/>
-    <w:lsdException w:name="List Table 5 Dark" w:uiPriority="50"/>
-    <w:lsdException w:name="List Table 6 Colorful" w:uiPriority="51"/>
-    <w:lsdException w:name="List Table 7 Colorful" w:uiPriority="52"/>
-    <w:lsdException w:name="List Table 1 Light Accent 1" w:uiPriority="46"/>
-    <w:lsdException w:name="List Table 2 Accent 1" w:uiPriority="47"/>
-    <w:lsdException w:name="List Table 3 Accent 1" w:uiPriority="48"/>
-    <w:lsdException w:name="List Table 4 Accent 1" w:uiPriority="49"/>
-    <w:lsdException w:name="List Table 5 Dark Accent 1" w:uiPriority="50"/>
-    <w:lsdException w:name="List Table 6 Colorful Accent 1" w:uiPriority="51"/>
-    <w:lsdException w:name="List Table 7 Colorful Accent 1" w:uiPriority="52"/>
-    <w:lsdException w:name="List Table 1 Light Accent 2" w:uiPriority="46"/>
-    <w:lsdException w:name="List Table 2 Accent 2" w:uiPriority="47"/>
-    <w:lsdException w:name="List Table 3 Accent 2" w:uiPriority="48"/>
-    <w:lsdException w:name="List Table 4 Accent 2" w:uiPriority="49"/>
-    <w:lsdException w:name="List Table 5 Dark Accent 2" w:uiPriority="50"/>
-    <w:lsdException w:name="List Table 6 Colorful Accent 2" w:uiPriority="51"/>
-    <w:lsdException w:name="List Table 7 Colorful Accent 2" w:uiPriority="52"/>
-    <w:lsdException w:name="List Table 1 Light Accent 3" w:uiPriority="46"/>
-    <w:lsdException w:name="List Table 2 Accent 3" w:uiPriority="47"/>
-    <w:lsdException w:name="List Table 3 Accent 3" w:uiPriority="48"/>
-    <w:lsdException w:name="List Table 4 Accent 3" w:uiPriority="49"/>
-    <w:lsdException w:name="List Table 5 Dark Accent 3" w:uiPriority="50"/>
-    <w:lsdException w:name="List Table 6 Colorful Accent 3" w:uiPriority="51"/>
-    <w:lsdException w:name="List Table 7 Colorful Accent 3" w:uiPriority="52"/>
-    <w:lsdException w:name="List Table 1 Light Accent 4" w:uiPriority="46"/>
-    <w:lsdException w:name="List Table 2 Accent 4" w:uiPriority="47"/>
-    <w:lsdException w:name="List Table 3 Accent 4" w:uiPriority="48"/>
-    <w:lsdException w:name="List Table 4 Accent 4" w:uiPriority="49"/>
-    <w:lsdException w:name="List Table 5 Dark Accent 4" w:uiPriority="50"/>
-    <w:lsdException w:name="List Table 6 Colorful Accent 4" w:uiPriority="51"/>
-    <w:lsdException w:name="List Table 7 Colorful Accent 4" w:uiPriority="52"/>
-    <w:lsdException w:name="List Table 1 Light Accent 5" w:uiPriority="46"/>
-    <w:lsdException w:name="List Table 2 Accent 5" w:uiPriority="47"/>
-    <w:lsdException w:name="List Table 3 Accent 5" w:uiPriority="48"/>
-    <w:lsdException w:name="List Table 4 Accent 5" w:uiPriority="49"/>
-    <w:lsdException w:name="List Table 5 Dark Accent 5" w:uiPriority="50"/>
-    <w:lsdException w:name="List Table 6 Colorful Accent 5" w:uiPriority="51"/>
-    <w:lsdException w:name="List Table 7 Colorful Accent 5" w:uiPriority="52"/>
-    <w:lsdException w:name="List Table 1 Light Accent 6" w:uiPriority="46"/>
-    <w:lsdException w:name="List Table 2 Accent 6" w:uiPriority="47"/>
-    <w:lsdException w:name="List Table 3 Accent 6" w:uiPriority="48"/>
-    <w:lsdException w:name="List Table 4 Accent 6" w:uiPriority="49"/>
-    <w:lsdException w:name="List Table 5 Dark Accent 6" w:uiPriority="50"/>
-    <w:lsdException w:name="List Table 6 Colorful Accent 6" w:uiPriority="51"/>
-    <w:lsdException w:name="List Table 7 Colorful Accent 6" w:uiPriority="52"/>
+  <w:latentStyles w:defLockedState="0" w:defUIPriority="99" w:defSemiHidden="1" w:defUnhideWhenUsed="1" w:defQFormat="0" w:count="267">
+    <w:lsdException w:name="Normal" w:semiHidden="0" w:uiPriority="0" w:unhideWhenUsed="0" w:qFormat="1"/>
+    <w:lsdException w:name="heading 1" w:semiHidden="0" w:uiPriority="9" w:unhideWhenUsed="0" w:qFormat="1"/>
+    <w:lsdException w:name="heading 2" w:uiPriority="9" w:qFormat="1"/>
+    <w:lsdException w:name="heading 3" w:uiPriority="9" w:qFormat="1"/>
+    <w:lsdException w:name="heading 4" w:uiPriority="9" w:qFormat="1"/>
+    <w:lsdException w:name="heading 5" w:uiPriority="9" w:qFormat="1"/>
+    <w:lsdException w:name="heading 6" w:uiPriority="9" w:qFormat="1"/>
+    <w:lsdException w:name="heading 7" w:uiPriority="9" w:qFormat="1"/>
+    <w:lsdException w:name="heading 8" w:uiPriority="9" w:qFormat="1"/>
+    <w:lsdException w:name="heading 9" w:uiPriority="9" w:qFormat="1"/>
+    <w:lsdException w:name="toc 1" w:uiPriority="39"/>
+    <w:lsdException w:name="toc 2" w:uiPriority="39"/>
+    <w:lsdException w:name="toc 3" w:uiPriority="39"/>
+    <w:lsdException w:name="toc 4" w:uiPriority="39"/>
+    <w:lsdException w:name="toc 5" w:uiPriority="39"/>
+    <w:lsdException w:name="toc 6" w:uiPriority="39"/>
+    <w:lsdException w:name="toc 7" w:uiPriority="39"/>
+    <w:lsdException w:name="toc 8" w:uiPriority="39"/>
+    <w:lsdException w:name="toc 9" w:uiPriority="39"/>
+    <w:lsdException w:name="caption" w:uiPriority="35" w:qFormat="1"/>
+    <w:lsdException w:name="Title" w:semiHidden="0" w:uiPriority="10" w:unhideWhenUsed="0" w:qFormat="1"/>
+    <w:lsdException w:name="Default Paragraph Font" w:uiPriority="1"/>
+    <w:lsdException w:name="Subtitle" w:semiHidden="0" w:uiPriority="11" w:unhideWhenUsed="0" w:qFormat="1"/>
+    <w:lsdException w:name="Strong" w:semiHidden="0" w:uiPriority="22" w:unhideWhenUsed="0" w:qFormat="1"/>
+    <w:lsdException w:name="Emphasis" w:semiHidden="0" w:uiPriority="20" w:unhideWhenUsed="0" w:qFormat="1"/>
+    <w:lsdException w:name="Table Grid" w:semiHidden="0" w:uiPriority="59" w:unhideWhenUsed="0"/>
+    <w:lsdException w:name="Placeholder Text" w:unhideWhenUsed="0"/>
+    <w:lsdException w:name="No Spacing" w:semiHidden="0" w:uiPriority="1" w:unhideWhenUsed="0" w:qFormat="1"/>
+    <w:lsdException w:name="Light Shading" w:semiHidden="0" w:uiPriority="60" w:unhideWhenUsed="0"/>
+    <w:lsdException w:name="Light List" w:semiHidden="0" w:uiPriority="61" w:unhideWhenUsed="0"/>
+    <w:lsdException w:name="Light Grid" w:semiHidden="0" w:uiPriority="62" w:unhideWhenUsed="0"/>
+    <w:lsdException w:name="Medium Shading 1" w:semiHidden="0" w:uiPriority="63" w:unhideWhenUsed="0"/>
+    <w:lsdException w:name="Medium Shading 2" w:semiHidden="0" w:uiPriority="64" w:unhideWhenUsed="0"/>
+    <w:lsdException w:name="Medium List 1" w:semiHidden="0" w:uiPriority="65" w:unhideWhenUsed="0"/>
+    <w:lsdException w:name="Medium List 2" w:semiHidden="0" w:uiPriority="66" w:unhideWhenUsed="0"/>
+    <w:lsdException w:name="Medium Grid 1" w:semiHidden="0" w:uiPriority="67" w:unhideWhenUsed="0"/>
+    <w:lsdException w:name="Medium Grid 2" w:semiHidden="0" w:uiPriority="68" w:unhideWhenUsed="0"/>
+    <w:lsdException w:name="Medium Grid 3" w:semiHidden="0" w:uiPriority="69" w:unhideWhenUsed="0"/>
+    <w:lsdException w:name="Dark List" w:semiHidden="0" w:uiPriority="70" w:unhideWhenUsed="0"/>
+    <w:lsdException w:name="Colorful Shading" w:semiHidden="0" w:uiPriority="71" w:unhideWhenUsed="0"/>
+    <w:lsdException w:name="Colorful List" w:semiHidden="0" w:uiPriority="72" w:unhideWhenUsed="0"/>
+    <w:lsdException w:name="Colorful Grid" w:semiHidden="0" w:uiPriority="73" w:unhideWhenUsed="0"/>
+    <w:lsdException w:name="Light Shading Accent 1" w:semiHidden="0" w:uiPriority="60" w:unhideWhenUsed="0"/>
+    <w:lsdException w:name="Light List Accent 1" w:semiHidden="0" w:uiPriority="61" w:unhideWhenUsed="0"/>
+    <w:lsdException w:name="Light Grid Accent 1" w:semiHidden="0" w:uiPriority="62" w:unhideWhenUsed="0"/>
+    <w:lsdException w:name="Medium Shading 1 Accent 1" w:semiHidden="0" w:uiPriority="63" w:unhideWhenUsed="0"/>
+    <w:lsdException w:name="Medium Shading 2 Accent 1" w:semiHidden="0" w:uiPriority="64" w:unhideWhenUsed="0"/>
+    <w:lsdException w:name="Medium List 1 Accent 1" w:semiHidden="0" w:uiPriority="65" w:unhideWhenUsed="0"/>
+    <w:lsdException w:name="Revision" w:unhideWhenUsed="0"/>
+    <w:lsdException w:name="List Paragraph" w:semiHidden="0" w:uiPriority="34" w:unhideWhenUsed="0" w:qFormat="1"/>
+    <w:lsdException w:name="Quote" w:semiHidden="0" w:uiPriority="29" w:unhideWhenUsed="0" w:qFormat="1"/>
+    <w:lsdException w:name="Intense Quote" w:semiHidden="0" w:uiPriority="30" w:unhideWhenUsed="0" w:qFormat="1"/>
+    <w:lsdException w:name="Medium List 2 Accent 1" w:semiHidden="0" w:uiPriority="66" w:unhideWhenUsed="0"/>
+    <w:lsdException w:name="Medium Grid 1 Accent 1" w:semiHidden="0" w:uiPriority="67" w:unhideWhenUsed="0"/>
+    <w:lsdException w:name="Medium Grid 2 Accent 1" w:semiHidden="0" w:uiPriority="68" w:unhideWhenUsed="0"/>
+    <w:lsdException w:name="Medium Grid 3 Accent 1" w:semiHidden="0" w:uiPriority="69" w:unhideWhenUsed="0"/>
+    <w:lsdException w:name="Dark List Accent 1" w:semiHidden="0" w:uiPriority="70" w:unhideWhenUsed="0"/>
+    <w:lsdException w:name="Colorful Shading Accent 1" w:semiHidden="0" w:uiPriority="71" w:unhideWhenUsed="0"/>
+    <w:lsdException w:name="Colorful List Accent 1" w:semiHidden="0" w:uiPriority="72" w:unhideWhenUsed="0"/>
+    <w:lsdException w:name="Colorful Grid Accent 1" w:semiHidden="0" w:uiPriority="73" w:unhideWhenUsed="0"/>
+    <w:lsdException w:name="Light Shading Accent 2" w:semiHidden="0" w:uiPriority="60" w:unhideWhenUsed="0"/>
+    <w:lsdException w:name="Light List Accent 2" w:semiHidden="0" w:uiPriority="61" w:unhideWhenUsed="0"/>
+    <w:lsdException w:name="Light Grid Accent 2" w:semiHidden="0" w:uiPriority="62" w:unhideWhenUsed="0"/>
+    <w:lsdException w:name="Medium Shading 1 Accent 2" w:semiHidden="0" w:uiPriority="63" w:unhideWhenUsed="0"/>
+    <w:lsdException w:name="Medium Shading 2 Accent 2" w:semiHidden="0" w:uiPriority="64" w:unhideWhenUsed="0"/>
+    <w:lsdException w:name="Medium List 1 Accent 2" w:semiHidden="0" w:uiPriority="65" w:unhideWhenUsed="0"/>
+    <w:lsdException w:name="Medium List 2 Accent 2" w:semiHidden="0" w:uiPriority="66" w:unhideWhenUsed="0"/>
+    <w:lsdException w:name="Medium Grid 1 Accent 2" w:semiHidden="0" w:uiPriority="67" w:unhideWhenUsed="0"/>
+    <w:lsdException w:name="Medium Grid 2 Accent 2" w:semiHidden="0" w:uiPriority="68" w:unhideWhenUsed="0"/>
+    <w:lsdException w:name="Medium Grid 3 Accent 2" w:semiHidden="0" w:uiPriority="69" w:unhideWhenUsed="0"/>
+    <w:lsdException w:name="Dark List Accent 2" w:semiHidden="0" w:uiPriority="70" w:unhideWhenUsed="0"/>
+    <w:lsdException w:name="Colorful Shading Accent 2" w:semiHidden="0" w:uiPriority="71" w:unhideWhenUsed="0"/>
+    <w:lsdException w:name="Colorful List Accent 2" w:semiHidden="0" w:uiPriority="72" w:unhideWhenUsed="0"/>
+    <w:lsdException w:name="Colorful Grid Accent 2" w:semiHidden="0" w:uiPriority="73" w:unhideWhenUsed="0"/>
+    <w:lsdException w:name="Light Shading Accent 3" w:semiHidden="0" w:uiPriority="60" w:unhideWhenUsed="0"/>
+    <w:lsdException w:name="Light List Accent 3" w:semiHidden="0" w:uiPriority="61" w:unhideWhenUsed="0"/>
+    <w:lsdException w:name="Light Grid Accent 3" w:semiHidden="0" w:uiPriority="62" w:unhideWhenUsed="0"/>
+    <w:lsdException w:name="Medium Shading 1 Accent 3" w:semiHidden="0" w:uiPriority="63" w:unhideWhenUsed="0"/>
+    <w:lsdException w:name="Medium Shading 2 Accent 3" w:semiHidden="0" w:uiPriority="64" w:unhideWhenUsed="0"/>
+    <w:lsdException w:name="Medium List 1 Accent 3" w:semiHidden="0" w:uiPriority="65" w:unhideWhenUsed="0"/>
+    <w:lsdException w:name="Medium List 2 Accent 3" w:semiHidden="0" w:uiPriority="66" w:unhideWhenUsed="0"/>
+    <w:lsdException w:name="Medium Grid 1 Accent 3" w:semiHidden="0" w:uiPriority="67" w:unhideWhenUsed="0"/>
+    <w:lsdException w:name="Medium Grid 2 Accent 3" w:semiHidden="0" w:uiPriority="68" w:unhideWhenUsed="0"/>
+    <w:lsdException w:name="Medium Grid 3 Accent 3" w:semiHidden="0" w:uiPriority="69" w:unhideWhenUsed="0"/>
+    <w:lsdException w:name="Dark List Accent 3" w:semiHidden="0" w:uiPriority="70" w:unhideWhenUsed="0"/>
+    <w:lsdException w:name="Colorful Shading Accent 3" w:semiHidden="0" w:uiPriority="71" w:unhideWhenUsed="0"/>
+    <w:lsdException w:name="Colorful List Accent 3" w:semiHidden="0" w:uiPriority="72" w:unhideWhenUsed="0"/>
+    <w:lsdException w:name="Colorful Grid Accent 3" w:semiHidden="0" w:uiPriority="73" w:unhideWhenUsed="0"/>
+    <w:lsdException w:name="Light Shading Accent 4" w:semiHidden="0" w:uiPriority="60" w:unhideWhenUsed="0"/>
+    <w:lsdException w:name="Light List Accent 4" w:semiHidden="0" w:uiPriority="61" w:unhideWhenUsed="0"/>
+    <w:lsdException w:name="Light Grid Accent 4" w:semiHidden="0" w:uiPriority="62" w:unhideWhenUsed="0"/>
+    <w:lsdException w:name="Medium Shading 1 Accent 4" w:semiHidden="0" w:uiPriority="63" w:unhideWhenUsed="0"/>
+    <w:lsdException w:name="Medium Shading 2 Accent 4" w:semiHidden="0" w:uiPriority="64" w:unhideWhenUsed="0"/>
+    <w:lsdException w:name="Medium List 1 Accent 4" w:semiHidden="0" w:uiPriority="65" w:unhideWhenUsed="0"/>
+    <w:lsdException w:name="Medium List 2 Accent 4" w:semiHidden="0" w:uiPriority="66" w:unhideWhenUsed="0"/>
+    <w:lsdException w:name="Medium Grid 1 Accent 4" w:semiHidden="0" w:uiPriority="67" w:unhideWhenUsed="0"/>
+    <w:lsdException w:name="Medium Grid 2 Accent 4" w:semiHidden="0" w:uiPriority="68" w:unhideWhenUsed="0"/>
+    <w:lsdException w:name="Medium Grid 3 Accent 4" w:semiHidden="0" w:uiPriority="69" w:unhideWhenUsed="0"/>
+    <w:lsdException w:name="Dark List Accent 4" w:semiHidden="0" w:uiPriority="70" w:unhideWhenUsed="0"/>
+    <w:lsdException w:name="Colorful Shading Accent 4" w:semiHidden="0" w:uiPriority="71" w:unhideWhenUsed="0"/>
+    <w:lsdException w:name="Colorful List Accent 4" w:semiHidden="0" w:uiPriority="72" w:unhideWhenUsed="0"/>
+    <w:lsdException w:name="Colorful Grid Accent 4" w:semiHidden="0" w:uiPriority="73" w:unhideWhenUsed="0"/>
+    <w:lsdException w:name="Light Shading Accent 5" w:semiHidden="0" w:uiPriority="60" w:unhideWhenUsed="0"/>
+    <w:lsdException w:name="Light List Accent 5" w:semiHidden="0" w:uiPriority="61" w:unhideWhenUsed="0"/>
+    <w:lsdException w:name="Light Grid Accent 5" w:semiHidden="0" w:uiPriority="62" w:unhideWhenUsed="0"/>
+    <w:lsdException w:name="Medium Shading 1 Accent 5" w:semiHidden="0" w:uiPriority="63" w:unhideWhenUsed="0"/>
+    <w:lsdException w:name="Medium Shading 2 Accent 5" w:semiHidden="0" w:uiPriority="64" w:unhideWhenUsed="0"/>
+    <w:lsdException w:name="Medium List 1 Accent 5" w:semiHidden="0" w:uiPriority="65" w:unhideWhenUsed="0"/>
+    <w:lsdException w:name="Medium List 2 Accent 5" w:semiHidden="0" w:uiPriority="66" w:unhideWhenUsed="0"/>
+    <w:lsdException w:name="Medium Grid 1 Accent 5" w:semiHidden="0" w:uiPriority="67" w:unhideWhenUsed="0"/>
+    <w:lsdException w:name="Medium Grid 2 Accent 5" w:semiHidden="0" w:uiPriority="68" w:unhideWhenUsed="0"/>
+    <w:lsdException w:name="Medium Grid 3 Accent 5" w:semiHidden="0" w:uiPriority="69" w:unhideWhenUsed="0"/>
+    <w:lsdException w:name="Dark List Accent 5" w:semiHidden="0" w:uiPriority="70" w:unhideWhenUsed="0"/>
+    <w:lsdException w:name="Colorful Shading Accent 5" w:semiHidden="0" w:uiPriority="71" w:unhideWhenUsed="0"/>
+    <w:lsdException w:name="Colorful List Accent 5" w:semiHidden="0" w:uiPriority="72" w:unhideWhenUsed="0"/>
+    <w:lsdException w:name="Colorful Grid Accent 5" w:semiHidden="0" w:uiPriority="73" w:unhideWhenUsed="0"/>
+    <w:lsdException w:name="Light Shading Accent 6" w:semiHidden="0" w:uiPriority="60" w:unhideWhenUsed="0"/>
+    <w:lsdException w:name="Light List Accent 6" w:semiHidden="0" w:uiPriority="61" w:unhideWhenUsed="0"/>
+    <w:lsdException w:name="Light Grid Accent 6" w:semiHidden="0" w:uiPriority="62" w:unhideWhenUsed="0"/>
+    <w:lsdException w:name="Medium Shading 1 Accent 6" w:semiHidden="0" w:uiPriority="63" w:unhideWhenUsed="0"/>
+    <w:lsdException w:name="Medium Shading 2 Accent 6" w:semiHidden="0" w:uiPriority="64" w:unhideWhenUsed="0"/>
+    <w:lsdException w:name="Medium List 1 Accent 6" w:semiHidden="0" w:uiPriority="65" w:unhideWhenUsed="0"/>
+    <w:lsdException w:name="Medium List 2 Accent 6" w:semiHidden="0" w:uiPriority="66" w:unhideWhenUsed="0"/>
+    <w:lsdException w:name="Medium Grid 1 Accent 6" w:semiHidden="0" w:uiPriority="67" w:unhideWhenUsed="0"/>
+    <w:lsdException w:name="Medium Grid 2 Accent 6" w:semiHidden="0" w:uiPriority="68" w:unhideWhenUsed="0"/>
+    <w:lsdException w:name="Medium Grid 3 Accent 6" w:semiHidden="0" w:uiPriority="69" w:unhideWhenUsed="0"/>
+    <w:lsdException w:name="Dark List Accent 6" w:semiHidden="0" w:uiPriority="70" w:unhideWhenUsed="0"/>
+    <w:lsdException w:name="Colorful Shading Accent 6" w:semiHidden="0" w:uiPriority="71" w:unhideWhenUsed="0"/>
+    <w:lsdException w:name="Colorful List Accent 6" w:semiHidden="0" w:uiPriority="72" w:unhideWhenUsed="0"/>
+    <w:lsdException w:name="Colorful Grid Accent 6" w:semiHidden="0" w:uiPriority="73" w:unhideWhenUsed="0"/>
+    <w:lsdException w:name="Subtle Emphasis" w:semiHidden="0" w:uiPriority="19" w:unhideWhenUsed="0" w:qFormat="1"/>
+    <w:lsdException w:name="Intense Emphasis" w:semiHidden="0" w:uiPriority="21" w:unhideWhenUsed="0" w:qFormat="1"/>
+    <w:lsdException w:name="Subtle Reference" w:semiHidden="0" w:uiPriority="31" w:unhideWhenUsed="0" w:qFormat="1"/>
+    <w:lsdException w:name="Intense Reference" w:semiHidden="0" w:uiPriority="32" w:unhideWhenUsed="0" w:qFormat="1"/>
+    <w:lsdException w:name="Book Title" w:semiHidden="0" w:uiPriority="33" w:unhideWhenUsed="0" w:qFormat="1"/>
+    <w:lsdException w:name="Bibliography" w:uiPriority="37"/>
+    <w:lsdException w:name="TOC Heading" w:uiPriority="39" w:qFormat="1"/>
   </w:latentStyles>
   <w:style w:type="paragraph" w:default="1" w:styleId="a">
     <w:name w:val="Normal"/>
@@ -4143,8 +3836,198 @@
 </w:styles>
 </file>
 
+<file path=word/glossary/stylesWithEffects.xml><?xml version="1.0" encoding="utf-8"?>
+<w:styles xmlns:wpc="http://schemas.microsoft.com/office/word/2010/wordprocessingCanvas" xmlns:mc="http://schemas.openxmlformats.org/markup-compatibility/2006" xmlns:o="urn:schemas-microsoft-com:office:office" xmlns:r="http://schemas.openxmlformats.org/officeDocument/2006/relationships" xmlns:m="http://schemas.openxmlformats.org/officeDocument/2006/math" xmlns:v="urn:schemas-microsoft-com:vml" xmlns:wp14="http://schemas.microsoft.com/office/word/2010/wordprocessingDrawing" xmlns:wp="http://schemas.openxmlformats.org/drawingml/2006/wordprocessingDrawing" xmlns:w10="urn:schemas-microsoft-com:office:word" xmlns:w="http://schemas.openxmlformats.org/wordprocessingml/2006/main" xmlns:w14="http://schemas.microsoft.com/office/word/2010/wordml" xmlns:wpg="http://schemas.microsoft.com/office/word/2010/wordprocessingGroup" xmlns:wpi="http://schemas.microsoft.com/office/word/2010/wordprocessingInk" xmlns:wne="http://schemas.microsoft.com/office/word/2006/wordml" xmlns:wps="http://schemas.microsoft.com/office/word/2010/wordprocessingShape" mc:Ignorable="w14 wp14">
+  <w:docDefaults>
+    <w:rPrDefault>
+      <w:rPr>
+        <w:rFonts w:asciiTheme="minorHAnsi" w:eastAsiaTheme="minorEastAsia" w:hAnsiTheme="minorHAnsi" w:cstheme="minorBidi"/>
+        <w:sz w:val="22"/>
+        <w:szCs w:val="22"/>
+        <w:lang w:val="ru-RU" w:eastAsia="ru-RU" w:bidi="ar-SA"/>
+      </w:rPr>
+    </w:rPrDefault>
+    <w:pPrDefault>
+      <w:pPr>
+        <w:spacing w:after="200" w:line="276" w:lineRule="auto"/>
+      </w:pPr>
+    </w:pPrDefault>
+  </w:docDefaults>
+  <w:latentStyles w:defLockedState="0" w:defUIPriority="99" w:defSemiHidden="1" w:defUnhideWhenUsed="1" w:defQFormat="0" w:count="267">
+    <w:lsdException w:name="Normal" w:semiHidden="0" w:uiPriority="0" w:unhideWhenUsed="0" w:qFormat="1"/>
+    <w:lsdException w:name="heading 1" w:semiHidden="0" w:uiPriority="9" w:unhideWhenUsed="0" w:qFormat="1"/>
+    <w:lsdException w:name="heading 2" w:uiPriority="9" w:qFormat="1"/>
+    <w:lsdException w:name="heading 3" w:uiPriority="9" w:qFormat="1"/>
+    <w:lsdException w:name="heading 4" w:uiPriority="9" w:qFormat="1"/>
+    <w:lsdException w:name="heading 5" w:uiPriority="9" w:qFormat="1"/>
+    <w:lsdException w:name="heading 6" w:uiPriority="9" w:qFormat="1"/>
+    <w:lsdException w:name="heading 7" w:uiPriority="9" w:qFormat="1"/>
+    <w:lsdException w:name="heading 8" w:uiPriority="9" w:qFormat="1"/>
+    <w:lsdException w:name="heading 9" w:uiPriority="9" w:qFormat="1"/>
+    <w:lsdException w:name="toc 1" w:uiPriority="39"/>
+    <w:lsdException w:name="toc 2" w:uiPriority="39"/>
+    <w:lsdException w:name="toc 3" w:uiPriority="39"/>
+    <w:lsdException w:name="toc 4" w:uiPriority="39"/>
+    <w:lsdException w:name="toc 5" w:uiPriority="39"/>
+    <w:lsdException w:name="toc 6" w:uiPriority="39"/>
+    <w:lsdException w:name="toc 7" w:uiPriority="39"/>
+    <w:lsdException w:name="toc 8" w:uiPriority="39"/>
+    <w:lsdException w:name="toc 9" w:uiPriority="39"/>
+    <w:lsdException w:name="caption" w:uiPriority="35" w:qFormat="1"/>
+    <w:lsdException w:name="Title" w:semiHidden="0" w:uiPriority="10" w:unhideWhenUsed="0" w:qFormat="1"/>
+    <w:lsdException w:name="Default Paragraph Font" w:uiPriority="1"/>
+    <w:lsdException w:name="Subtitle" w:semiHidden="0" w:uiPriority="11" w:unhideWhenUsed="0" w:qFormat="1"/>
+    <w:lsdException w:name="Strong" w:semiHidden="0" w:uiPriority="22" w:unhideWhenUsed="0" w:qFormat="1"/>
+    <w:lsdException w:name="Emphasis" w:semiHidden="0" w:uiPriority="20" w:unhideWhenUsed="0" w:qFormat="1"/>
+    <w:lsdException w:name="Table Grid" w:semiHidden="0" w:uiPriority="59" w:unhideWhenUsed="0"/>
+    <w:lsdException w:name="Placeholder Text" w:unhideWhenUsed="0"/>
+    <w:lsdException w:name="No Spacing" w:semiHidden="0" w:uiPriority="1" w:unhideWhenUsed="0" w:qFormat="1"/>
+    <w:lsdException w:name="Light Shading" w:semiHidden="0" w:uiPriority="60" w:unhideWhenUsed="0"/>
+    <w:lsdException w:name="Light List" w:semiHidden="0" w:uiPriority="61" w:unhideWhenUsed="0"/>
+    <w:lsdException w:name="Light Grid" w:semiHidden="0" w:uiPriority="62" w:unhideWhenUsed="0"/>
+    <w:lsdException w:name="Medium Shading 1" w:semiHidden="0" w:uiPriority="63" w:unhideWhenUsed="0"/>
+    <w:lsdException w:name="Medium Shading 2" w:semiHidden="0" w:uiPriority="64" w:unhideWhenUsed="0"/>
+    <w:lsdException w:name="Medium List 1" w:semiHidden="0" w:uiPriority="65" w:unhideWhenUsed="0"/>
+    <w:lsdException w:name="Medium List 2" w:semiHidden="0" w:uiPriority="66" w:unhideWhenUsed="0"/>
+    <w:lsdException w:name="Medium Grid 1" w:semiHidden="0" w:uiPriority="67" w:unhideWhenUsed="0"/>
+    <w:lsdException w:name="Medium Grid 2" w:semiHidden="0" w:uiPriority="68" w:unhideWhenUsed="0"/>
+    <w:lsdException w:name="Medium Grid 3" w:semiHidden="0" w:uiPriority="69" w:unhideWhenUsed="0"/>
+    <w:lsdException w:name="Dark List" w:semiHidden="0" w:uiPriority="70" w:unhideWhenUsed="0"/>
+    <w:lsdException w:name="Colorful Shading" w:semiHidden="0" w:uiPriority="71" w:unhideWhenUsed="0"/>
+    <w:lsdException w:name="Colorful List" w:semiHidden="0" w:uiPriority="72" w:unhideWhenUsed="0"/>
+    <w:lsdException w:name="Colorful Grid" w:semiHidden="0" w:uiPriority="73" w:unhideWhenUsed="0"/>
+    <w:lsdException w:name="Light Shading Accent 1" w:semiHidden="0" w:uiPriority="60" w:unhideWhenUsed="0"/>
+    <w:lsdException w:name="Light List Accent 1" w:semiHidden="0" w:uiPriority="61" w:unhideWhenUsed="0"/>
+    <w:lsdException w:name="Light Grid Accent 1" w:semiHidden="0" w:uiPriority="62" w:unhideWhenUsed="0"/>
+    <w:lsdException w:name="Medium Shading 1 Accent 1" w:semiHidden="0" w:uiPriority="63" w:unhideWhenUsed="0"/>
+    <w:lsdException w:name="Medium Shading 2 Accent 1" w:semiHidden="0" w:uiPriority="64" w:unhideWhenUsed="0"/>
+    <w:lsdException w:name="Medium List 1 Accent 1" w:semiHidden="0" w:uiPriority="65" w:unhideWhenUsed="0"/>
+    <w:lsdException w:name="Revision" w:unhideWhenUsed="0"/>
+    <w:lsdException w:name="List Paragraph" w:semiHidden="0" w:uiPriority="34" w:unhideWhenUsed="0" w:qFormat="1"/>
+    <w:lsdException w:name="Quote" w:semiHidden="0" w:uiPriority="29" w:unhideWhenUsed="0" w:qFormat="1"/>
+    <w:lsdException w:name="Intense Quote" w:semiHidden="0" w:uiPriority="30" w:unhideWhenUsed="0" w:qFormat="1"/>
+    <w:lsdException w:name="Medium List 2 Accent 1" w:semiHidden="0" w:uiPriority="66" w:unhideWhenUsed="0"/>
+    <w:lsdException w:name="Medium Grid 1 Accent 1" w:semiHidden="0" w:uiPriority="67" w:unhideWhenUsed="0"/>
+    <w:lsdException w:name="Medium Grid 2 Accent 1" w:semiHidden="0" w:uiPriority="68" w:unhideWhenUsed="0"/>
+    <w:lsdException w:name="Medium Grid 3 Accent 1" w:semiHidden="0" w:uiPriority="69" w:unhideWhenUsed="0"/>
+    <w:lsdException w:name="Dark List Accent 1" w:semiHidden="0" w:uiPriority="70" w:unhideWhenUsed="0"/>
+    <w:lsdException w:name="Colorful Shading Accent 1" w:semiHidden="0" w:uiPriority="71" w:unhideWhenUsed="0"/>
+    <w:lsdException w:name="Colorful List Accent 1" w:semiHidden="0" w:uiPriority="72" w:unhideWhenUsed="0"/>
+    <w:lsdException w:name="Colorful Grid Accent 1" w:semiHidden="0" w:uiPriority="73" w:unhideWhenUsed="0"/>
+    <w:lsdException w:name="Light Shading Accent 2" w:semiHidden="0" w:uiPriority="60" w:unhideWhenUsed="0"/>
+    <w:lsdException w:name="Light List Accent 2" w:semiHidden="0" w:uiPriority="61" w:unhideWhenUsed="0"/>
+    <w:lsdException w:name="Light Grid Accent 2" w:semiHidden="0" w:uiPriority="62" w:unhideWhenUsed="0"/>
+    <w:lsdException w:name="Medium Shading 1 Accent 2" w:semiHidden="0" w:uiPriority="63" w:unhideWhenUsed="0"/>
+    <w:lsdException w:name="Medium Shading 2 Accent 2" w:semiHidden="0" w:uiPriority="64" w:unhideWhenUsed="0"/>
+    <w:lsdException w:name="Medium List 1 Accent 2" w:semiHidden="0" w:uiPriority="65" w:unhideWhenUsed="0"/>
+    <w:lsdException w:name="Medium List 2 Accent 2" w:semiHidden="0" w:uiPriority="66" w:unhideWhenUsed="0"/>
+    <w:lsdException w:name="Medium Grid 1 Accent 2" w:semiHidden="0" w:uiPriority="67" w:unhideWhenUsed="0"/>
+    <w:lsdException w:name="Medium Grid 2 Accent 2" w:semiHidden="0" w:uiPriority="68" w:unhideWhenUsed="0"/>
+    <w:lsdException w:name="Medium Grid 3 Accent 2" w:semiHidden="0" w:uiPriority="69" w:unhideWhenUsed="0"/>
+    <w:lsdException w:name="Dark List Accent 2" w:semiHidden="0" w:uiPriority="70" w:unhideWhenUsed="0"/>
+    <w:lsdException w:name="Colorful Shading Accent 2" w:semiHidden="0" w:uiPriority="71" w:unhideWhenUsed="0"/>
+    <w:lsdException w:name="Colorful List Accent 2" w:semiHidden="0" w:uiPriority="72" w:unhideWhenUsed="0"/>
+    <w:lsdException w:name="Colorful Grid Accent 2" w:semiHidden="0" w:uiPriority="73" w:unhideWhenUsed="0"/>
+    <w:lsdException w:name="Light Shading Accent 3" w:semiHidden="0" w:uiPriority="60" w:unhideWhenUsed="0"/>
+    <w:lsdException w:name="Light List Accent 3" w:semiHidden="0" w:uiPriority="61" w:unhideWhenUsed="0"/>
+    <w:lsdException w:name="Light Grid Accent 3" w:semiHidden="0" w:uiPriority="62" w:unhideWhenUsed="0"/>
+    <w:lsdException w:name="Medium Shading 1 Accent 3" w:semiHidden="0" w:uiPriority="63" w:unhideWhenUsed="0"/>
+    <w:lsdException w:name="Medium Shading 2 Accent 3" w:semiHidden="0" w:uiPriority="64" w:unhideWhenUsed="0"/>
+    <w:lsdException w:name="Medium List 1 Accent 3" w:semiHidden="0" w:uiPriority="65" w:unhideWhenUsed="0"/>
+    <w:lsdException w:name="Medium List 2 Accent 3" w:semiHidden="0" w:uiPriority="66" w:unhideWhenUsed="0"/>
+    <w:lsdException w:name="Medium Grid 1 Accent 3" w:semiHidden="0" w:uiPriority="67" w:unhideWhenUsed="0"/>
+    <w:lsdException w:name="Medium Grid 2 Accent 3" w:semiHidden="0" w:uiPriority="68" w:unhideWhenUsed="0"/>
+    <w:lsdException w:name="Medium Grid 3 Accent 3" w:semiHidden="0" w:uiPriority="69" w:unhideWhenUsed="0"/>
+    <w:lsdException w:name="Dark List Accent 3" w:semiHidden="0" w:uiPriority="70" w:unhideWhenUsed="0"/>
+    <w:lsdException w:name="Colorful Shading Accent 3" w:semiHidden="0" w:uiPriority="71" w:unhideWhenUsed="0"/>
+    <w:lsdException w:name="Colorful List Accent 3" w:semiHidden="0" w:uiPriority="72" w:unhideWhenUsed="0"/>
+    <w:lsdException w:name="Colorful Grid Accent 3" w:semiHidden="0" w:uiPriority="73" w:unhideWhenUsed="0"/>
+    <w:lsdException w:name="Light Shading Accent 4" w:semiHidden="0" w:uiPriority="60" w:unhideWhenUsed="0"/>
+    <w:lsdException w:name="Light List Accent 4" w:semiHidden="0" w:uiPriority="61" w:unhideWhenUsed="0"/>
+    <w:lsdException w:name="Light Grid Accent 4" w:semiHidden="0" w:uiPriority="62" w:unhideWhenUsed="0"/>
+    <w:lsdException w:name="Medium Shading 1 Accent 4" w:semiHidden="0" w:uiPriority="63" w:unhideWhenUsed="0"/>
+    <w:lsdException w:name="Medium Shading 2 Accent 4" w:semiHidden="0" w:uiPriority="64" w:unhideWhenUsed="0"/>
+    <w:lsdException w:name="Medium List 1 Accent 4" w:semiHidden="0" w:uiPriority="65" w:unhideWhenUsed="0"/>
+    <w:lsdException w:name="Medium List 2 Accent 4" w:semiHidden="0" w:uiPriority="66" w:unhideWhenUsed="0"/>
+    <w:lsdException w:name="Medium Grid 1 Accent 4" w:semiHidden="0" w:uiPriority="67" w:unhideWhenUsed="0"/>
+    <w:lsdException w:name="Medium Grid 2 Accent 4" w:semiHidden="0" w:uiPriority="68" w:unhideWhenUsed="0"/>
+    <w:lsdException w:name="Medium Grid 3 Accent 4" w:semiHidden="0" w:uiPriority="69" w:unhideWhenUsed="0"/>
+    <w:lsdException w:name="Dark List Accent 4" w:semiHidden="0" w:uiPriority="70" w:unhideWhenUsed="0"/>
+    <w:lsdException w:name="Colorful Shading Accent 4" w:semiHidden="0" w:uiPriority="71" w:unhideWhenUsed="0"/>
+    <w:lsdException w:name="Colorful List Accent 4" w:semiHidden="0" w:uiPriority="72" w:unhideWhenUsed="0"/>
+    <w:lsdException w:name="Colorful Grid Accent 4" w:semiHidden="0" w:uiPriority="73" w:unhideWhenUsed="0"/>
+    <w:lsdException w:name="Light Shading Accent 5" w:semiHidden="0" w:uiPriority="60" w:unhideWhenUsed="0"/>
+    <w:lsdException w:name="Light List Accent 5" w:semiHidden="0" w:uiPriority="61" w:unhideWhenUsed="0"/>
+    <w:lsdException w:name="Light Grid Accent 5" w:semiHidden="0" w:uiPriority="62" w:unhideWhenUsed="0"/>
+    <w:lsdException w:name="Medium Shading 1 Accent 5" w:semiHidden="0" w:uiPriority="63" w:unhideWhenUsed="0"/>
+    <w:lsdException w:name="Medium Shading 2 Accent 5" w:semiHidden="0" w:uiPriority="64" w:unhideWhenUsed="0"/>
+    <w:lsdException w:name="Medium List 1 Accent 5" w:semiHidden="0" w:uiPriority="65" w:unhideWhenUsed="0"/>
+    <w:lsdException w:name="Medium List 2 Accent 5" w:semiHidden="0" w:uiPriority="66" w:unhideWhenUsed="0"/>
+    <w:lsdException w:name="Medium Grid 1 Accent 5" w:semiHidden="0" w:uiPriority="67" w:unhideWhenUsed="0"/>
+    <w:lsdException w:name="Medium Grid 2 Accent 5" w:semiHidden="0" w:uiPriority="68" w:unhideWhenUsed="0"/>
+    <w:lsdException w:name="Medium Grid 3 Accent 5" w:semiHidden="0" w:uiPriority="69" w:unhideWhenUsed="0"/>
+    <w:lsdException w:name="Dark List Accent 5" w:semiHidden="0" w:uiPriority="70" w:unhideWhenUsed="0"/>
+    <w:lsdException w:name="Colorful Shading Accent 5" w:semiHidden="0" w:uiPriority="71" w:unhideWhenUsed="0"/>
+    <w:lsdException w:name="Colorful List Accent 5" w:semiHidden="0" w:uiPriority="72" w:unhideWhenUsed="0"/>
+    <w:lsdException w:name="Colorful Grid Accent 5" w:semiHidden="0" w:uiPriority="73" w:unhideWhenUsed="0"/>
+    <w:lsdException w:name="Light Shading Accent 6" w:semiHidden="0" w:uiPriority="60" w:unhideWhenUsed="0"/>
+    <w:lsdException w:name="Light List Accent 6" w:semiHidden="0" w:uiPriority="61" w:unhideWhenUsed="0"/>
+    <w:lsdException w:name="Light Grid Accent 6" w:semiHidden="0" w:uiPriority="62" w:unhideWhenUsed="0"/>
+    <w:lsdException w:name="Medium Shading 1 Accent 6" w:semiHidden="0" w:uiPriority="63" w:unhideWhenUsed="0"/>
+    <w:lsdException w:name="Medium Shading 2 Accent 6" w:semiHidden="0" w:uiPriority="64" w:unhideWhenUsed="0"/>
+    <w:lsdException w:name="Medium List 1 Accent 6" w:semiHidden="0" w:uiPriority="65" w:unhideWhenUsed="0"/>
+    <w:lsdException w:name="Medium List 2 Accent 6" w:semiHidden="0" w:uiPriority="66" w:unhideWhenUsed="0"/>
+    <w:lsdException w:name="Medium Grid 1 Accent 6" w:semiHidden="0" w:uiPriority="67" w:unhideWhenUsed="0"/>
+    <w:lsdException w:name="Medium Grid 2 Accent 6" w:semiHidden="0" w:uiPriority="68" w:unhideWhenUsed="0"/>
+    <w:lsdException w:name="Medium Grid 3 Accent 6" w:semiHidden="0" w:uiPriority="69" w:unhideWhenUsed="0"/>
+    <w:lsdException w:name="Dark List Accent 6" w:semiHidden="0" w:uiPriority="70" w:unhideWhenUsed="0"/>
+    <w:lsdException w:name="Colorful Shading Accent 6" w:semiHidden="0" w:uiPriority="71" w:unhideWhenUsed="0"/>
+    <w:lsdException w:name="Colorful List Accent 6" w:semiHidden="0" w:uiPriority="72" w:unhideWhenUsed="0"/>
+    <w:lsdException w:name="Colorful Grid Accent 6" w:semiHidden="0" w:uiPriority="73" w:unhideWhenUsed="0"/>
+    <w:lsdException w:name="Subtle Emphasis" w:semiHidden="0" w:uiPriority="19" w:unhideWhenUsed="0" w:qFormat="1"/>
+    <w:lsdException w:name="Intense Emphasis" w:semiHidden="0" w:uiPriority="21" w:unhideWhenUsed="0" w:qFormat="1"/>
+    <w:lsdException w:name="Subtle Reference" w:semiHidden="0" w:uiPriority="31" w:unhideWhenUsed="0" w:qFormat="1"/>
+    <w:lsdException w:name="Intense Reference" w:semiHidden="0" w:uiPriority="32" w:unhideWhenUsed="0" w:qFormat="1"/>
+    <w:lsdException w:name="Book Title" w:semiHidden="0" w:uiPriority="33" w:unhideWhenUsed="0" w:qFormat="1"/>
+    <w:lsdException w:name="Bibliography" w:uiPriority="37"/>
+    <w:lsdException w:name="TOC Heading" w:uiPriority="39" w:qFormat="1"/>
+  </w:latentStyles>
+  <w:style w:type="paragraph" w:default="1" w:styleId="a">
+    <w:name w:val="Normal"/>
+    <w:qFormat/>
+  </w:style>
+  <w:style w:type="character" w:default="1" w:styleId="a0">
+    <w:name w:val="Default Paragraph Font"/>
+    <w:uiPriority w:val="1"/>
+    <w:semiHidden/>
+    <w:unhideWhenUsed/>
+  </w:style>
+  <w:style w:type="table" w:default="1" w:styleId="a1">
+    <w:name w:val="Normal Table"/>
+    <w:uiPriority w:val="99"/>
+    <w:semiHidden/>
+    <w:unhideWhenUsed/>
+    <w:tblPr>
+      <w:tblInd w:w="0" w:type="dxa"/>
+      <w:tblCellMar>
+        <w:top w:w="0" w:type="dxa"/>
+        <w:left w:w="108" w:type="dxa"/>
+        <w:bottom w:w="0" w:type="dxa"/>
+        <w:right w:w="108" w:type="dxa"/>
+      </w:tblCellMar>
+    </w:tblPr>
+  </w:style>
+  <w:style w:type="numbering" w:default="1" w:styleId="a2">
+    <w:name w:val="No List"/>
+    <w:uiPriority w:val="99"/>
+    <w:semiHidden/>
+    <w:unhideWhenUsed/>
+  </w:style>
+</w:styles>
+</file>
+
 <file path=word/glossary/webSettings.xml><?xml version="1.0" encoding="utf-8"?>
-<w:webSettings xmlns:mc="http://schemas.openxmlformats.org/markup-compatibility/2006" xmlns:r="http://schemas.openxmlformats.org/officeDocument/2006/relationships" xmlns:w="http://schemas.openxmlformats.org/wordprocessingml/2006/main" xmlns:w14="http://schemas.microsoft.com/office/word/2010/wordml" xmlns:w15="http://schemas.microsoft.com/office/word/2012/wordml" mc:Ignorable="w14 w15">
+<w:webSettings xmlns:mc="http://schemas.openxmlformats.org/markup-compatibility/2006" xmlns:r="http://schemas.openxmlformats.org/officeDocument/2006/relationships" xmlns:w="http://schemas.openxmlformats.org/wordprocessingml/2006/main" xmlns:w14="http://schemas.microsoft.com/office/word/2010/wordml" mc:Ignorable="w14">
   <w:optimizeForBrowser/>
 </w:webSettings>
 </file>
@@ -4437,7 +4320,7 @@
 </file>
 
 <file path=customXml/itemProps1.xml><?xml version="1.0" encoding="utf-8"?>
-<ds:datastoreItem xmlns:ds="http://schemas.openxmlformats.org/officeDocument/2006/customXml" ds:itemID="{BA6E7AAB-EAF6-4430-BA8B-2BCB2E5BEC3F}">
+<ds:datastoreItem xmlns:ds="http://schemas.openxmlformats.org/officeDocument/2006/customXml" ds:itemID="{2FE911CB-647D-4B8D-BEDA-93D9FB3A079D}">
   <ds:schemaRefs>
     <ds:schemaRef ds:uri="http://schemas.openxmlformats.org/officeDocument/2006/bibliography"/>
   </ds:schemaRefs>
